--- a/Nalanda_Common_spell/05-Chandrakirti/work_collated_docx/3D6AF3EB_format_namgyal.docx
+++ b/Nalanda_Common_spell/05-Chandrakirti/work_collated_docx/3D6AF3EB_format_namgyal.docx
@@ -28,7 +28,7 @@
         <w:t xml:space="preserve"> </w:t>
       </w:r>
       <w:r>
-        <w:t xml:space="preserve">འདུ་བྱེད་ཀྱི་ཕུང་པོ་དང་། རྣམ་པར་ཤེས་པའི་ཕུང་པོའོ། །​སྐྱེ་མཆེད་བཅུ་གཉིས་ནི།འདི་ལྟ་སྟེ། མིག་གི་སྐྱེ་མཆེད་དང་། རྣ་བའི་སྐྱེ་མཆེད་དང་། སྣའི་སྐྱེ་མཆེད་དང་། ལྕེའི་སྐྱེ་མཆེད་དང་། ལུས་ཀྱི་སྐྱེ་མཆེད་དང་། ཡིད་ཀྱི་སྐྱེ་མཆེད་དང་། གཟུགས་ཀྱི་སྐྱེ་མཆེད་དང་། སྒྲའི་སྐྱེ་མཆེད་དང་། དྲིའི་སྐྱེ་མཆེད་དང་། རོའི་སྐྱེ་མཆེད་དང་། རེག་བྱའི་སྐྱེ་མཆེད་དང་། ཆོས་ཀྱི་སྐྱེ་མཆེད་ཅེས་བྱའོ། །​ཁམས་བཅོ་བརྒྱད་དག་</w:t>
+        <w:t xml:space="preserve">འདུ་བྱེད་ཀྱི་ཕུང་པོ་དང་། རྣམ་པར་ཤེས་པའི་ཕུང་པོའོ། །​སྐྱེ་མཆེད་བཅུ་གཉིས་ནི། འདི་ལྟ་སྟེ། མིག་གི་སྐྱེ་མཆེད་དང་། རྣ་བའི་སྐྱེ་མཆེད་དང་། སྣའི་སྐྱེ་མཆེད་དང་། ལྕེའི་སྐྱེ་མཆེད་དང་། ལུས་ཀྱི་སྐྱེ་མཆེད་དང་། ཡིད་ཀྱི་སྐྱེ་མཆེད་དང་། གཟུགས་ཀྱི་སྐྱེ་མཆེད་དང་། སྒྲའི་སྐྱེ་མཆེད་དང་། དྲིའི་སྐྱེ་མཆེད་དང་། རོའི་སྐྱེ་མཆེད་དང་། རེག་བྱའི་སྐྱེ་མཆེད་དང་། ཆོས་ཀྱི་སྐྱེ་མཆེད་ཅེས་བྱའོ། །​ཁམས་བཅོ་བརྒྱད་དག་</w:t>
       </w:r>
       <w:r>
         <w:rPr>
@@ -46,7 +46,7 @@
         <w:footnoteReference w:id="23"/>
       </w:r>
       <w:r>
-        <w:t xml:space="preserve"> །​དེ་ལ་གཟུགས་ཀྱི་ཕུང་པོའི་དབང་དུ་བྱས་ནས་བརྗོད་པ། དེ་ནི་མིག་དང་། རྣ་བ་དང་། སྣ་དང་། ལྕེ་དང་། ལུས་ཏེ་དབང་པོ་ལྔ་དང་། གཟུགས་དང་།སྒྲ་དང་། དྲི་དང་། རོ་དང་། རེག་བྱ་སྟེ་ཡུལ་ལྔ་དང་། རྣམ་པར་རིག་བྱེད་མ་ཡིན་པ་ཞེས་བྱ་བ་སྟེ་རྫས་བཅུ་གཅིག་གི་བདག་ཉིད་ནི་གཟུགས་ཀྱི་ཕུང་པོའོ། །​དེ་ཡང་རྣམ་པ་གཉིས་སུ་འགྱུར་ཏེ། འབྱུང་བ་དང་། འབྱུང་བ་ལས་གྱུར་པའོ། །​དེ་ལ་འབྱུང་བ་ནི་ཆེན་པོ་བཞི་སྟེ། སའི་ཁམས་དང་ཆུའི་ཁམས་དང་མེའི་ཁམས་དང་། རླུང་གི་ཁམས་ཞེས་བྱ་བའོ། །​ཉེ་བར་བཟུང་བའི་གཟུགས་ཐམས་ཅད་འཛིན་པའམ། རང་གི་མཚན་ཉིད་འཛིན་པས་ནི་ཁམས་ཏེ། དེ་དག་ནི་རེག་བྱའི་སྐྱེ་མཆེད་ཀྱི་ཁོངས་སུ་འདུས་སོ། །​རེག་བྱའི་སྐྱེ་མཆེད་ལྷག་མ་ནི་འཇམ་པ་ཉིད་ལ་སོགས་པའོ། །​མིག་ལ་སོགས་པ་བཅུ་པོ་རྣམས་ནི་འབྱུང་བ་ལས་གྱུར་པ་སྟེ། འབྱུང་བ་ལས་བྱུང་བའི་ཕྱིར་རོ། །​ཇི་ལྟར་རྩིག་པ་ལ་བརྟེན་ནས་རི་མོ་དང་། རྩྭ་དང་ཤིང་ལ་བརྟེན་ནས་ཁྱིམ་དང་། མེ་ལོང་ལ་བརྟེན་ནས་གཟུགས་བརྙན་དང་། ཤིང་མགལ་ལ་བརྟེན་ནས་མེ་ལྟར་འབྱུང་བ་ཆེན་པོ་ལ་བརྟེན་ནས་མིག་ལ་སོགས་པ་ཀུན་དུ་འབྱུང་བའི་ཕྱིར་ཉེ་བར་གཟུང་བའི་གཟུགས་ཞེས་བརྗོད་དོ། །​སའི་ཁམས་ནི་འཐས་པ་ཉིད་དང་། མཁྲང་བ་ཉིད་དང་། སྲ་བ་ཉིད་དེ་དེའི་ལས་ནི་འཛིན་པའོ། །​ཆུའི་ཁམས་ནི་གཤེར་བ་ཉིད་དང་། སྣུམ་པ་ཉིད་དང་། ཞུ་བ་ཉིད་དེ། དེའི་ལས་ནི་སྡུད་པའོ། །​མེའི་ཁམས་ནི་དྲོ་བ་ཉིད་དེ། དེའི་ལས་ནི་ཚོས་པ་དང་སྐེམས་པའོ། །​རླུང་གི་ཁམས་ནི་ཡང་ཞིང་གཡོ་བ་སྟེ། དེའི་ལས་ནི་</w:t>
+        <w:t xml:space="preserve"> །​དེ་ལ་གཟུགས་ཀྱི་ཕུང་པོའི་དབང་དུ་བྱས་ནས་བརྗོད་པ། དེ་ནི་མིག་དང་། རྣ་བ་དང་། སྣ་དང་། ལྕེ་དང་། ལུས་ཏེ་དབང་པོ་ལྔ་དང་། གཟུགས་དང་། སྒྲ་དང་། དྲི་དང་། རོ་དང་། རེག་བྱ་སྟེ་ཡུལ་ལྔ་དང་། རྣམ་པར་རིག་བྱེད་མ་ཡིན་པ་ཞེས་བྱ་བ་སྟེ་རྫས་བཅུ་གཅིག་གི་བདག་ཉིད་ནི་གཟུགས་ཀྱི་ཕུང་པོའོ། །​དེ་ཡང་རྣམ་པ་གཉིས་སུ་འགྱུར་ཏེ། འབྱུང་བ་དང་། འབྱུང་བ་ལས་གྱུར་པའོ། །​དེ་ལ་འབྱུང་བ་ནི་ཆེན་པོ་བཞི་སྟེ། སའི་ཁམས་དང་ཆུའི་ཁམས་དང་མེའི་ཁམས་དང་། རླུང་གི་ཁམས་ཞེས་བྱ་བའོ། །​ཉེ་བར་བཟུང་བའི་གཟུགས་ཐམས་ཅད་འཛིན་པའམ། རང་གི་མཚན་ཉིད་འཛིན་པས་ནི་ཁམས་ཏེ། དེ་དག་ནི་རེག་བྱའི་སྐྱེ་མཆེད་ཀྱི་ཁོངས་སུ་འདུས་སོ། །​རེག་བྱའི་སྐྱེ་མཆེད་ལྷག་མ་ནི་འཇམ་པ་ཉིད་ལ་སོགས་པའོ། །​མིག་ལ་སོགས་པ་བཅུ་པོ་རྣམས་ནི་འབྱུང་བ་ལས་གྱུར་པ་སྟེ། འབྱུང་བ་ལས་བྱུང་བའི་ཕྱིར་རོ། །​ཇི་ལྟར་རྩིག་པ་ལ་བརྟེན་ནས་རི་མོ་དང་། རྩྭ་དང་ཤིང་ལ་བརྟེན་ནས་ཁྱིམ་དང་། མེ་ལོང་ལ་བརྟེན་ནས་གཟུགས་བརྙན་དང་། ཤིང་མགལ་ལ་བརྟེན་ནས་མེ་ལྟར་འབྱུང་བ་ཆེན་པོ་ལ་བརྟེན་ནས་མིག་ལ་སོགས་པ་ཀུན་དུ་འབྱུང་བའི་ཕྱིར་ཉེ་བར་གཟུང་བའི་གཟུགས་ཞེས་བརྗོད་དོ། །​སའི་ཁམས་ནི་འཐས་པ་ཉིད་དང་། མཁྲང་བ་ཉིད་དང་། སྲ་བ་ཉིད་དེ་དེའི་ལས་ནི་འཛིན་པའོ། །​ཆུའི་ཁམས་ནི་གཤེར་བ་ཉིད་དང་། སྣུམ་པ་ཉིད་དང་། ཞུ་བ་ཉིད་དེ། དེའི་ལས་ནི་སྡུད་པའོ། །​མེའི་ཁམས་ནི་དྲོ་བ་ཉིད་དེ། དེའི་ལས་ནི་ཚོས་པ་དང་སྐེམས་པའོ། །​རླུང་གི་ཁམས་ནི་ཡང་ཞིང་གཡོ་བ་སྟེ། དེའི་ལས་ནི་</w:t>
       </w:r>
       <w:r>
         <w:rPr>
@@ -175,7 +175,7 @@
         <w:footnoteReference w:id="37"/>
       </w:r>
       <w:r>
-        <w:t xml:space="preserve">རྒྱུ་ལས་བྱུང་བ་དག་སོ་སོར་སེམས་ཅན་དང་སེམས་ཅན་མ་ཡིན་པར་སྟོན་པས་རྣམ་པ་བཞིའོ། །​ཡང་དེ་ཉིད་རེ་རེ་ཞིང་ཡིད་དུ་འོང་བ་དང་། ཡིད་དུ་མི་འོང་བའི་བྱེ་བྲག་གིས་རྣམ་པ་བརྒྱད་དོ། །​དེ་ལ་སེམས་དང་སེམས་ལས་བྱུང་བ་སྐྱེ་བའི་རྟེན་ཉིད་དུ་བཟུང་བས་ཟིན་པའོ། །​དེ་ནི་སེམས་དང་བཅས་པ་ཞེས་བྱ་བའི་དོན་ཏེ། དབང་པོ་ལས་ཐ་དད་དུ་གྱུར་པ་མ་ཡིན་པའོ། གང་ལ་རྒྱུ་ཟིན་པའི་འབྱུང་བ་ཆེན་པོ་ཡོད་པ་དེ་ནི་ཟིན་པའི་འབྱུང་བ་ཆེན་པོའི་རྒྱུ་ཅན་ཏེ་ལག་པ་དང་ངག་གི་སྒྲ་ལྟ་བུའོ། །​གཞན་ནི་མ་ཟིན་པའི་འབྱུང་བ་ཆེན་པོའི་</w:t>
+        <w:t xml:space="preserve">རྒྱུ་ལས་བྱུང་བ་དག་སོ་སོར་སེམས་ཅན་དང་སེམས་ཅན་མ་ཡིན་པར་སྟོན་པས་རྣམ་པ་བཞིའོ། །​ཡང་དེ་ཉིད་རེ་རེ་ཞིང་ཡིད་དུ་འོང་བ་དང་། ཡིད་དུ་མི་འོང་བའི་བྱེ་བྲག་གིས་རྣམ་པ་བརྒྱད་དོ། །​དེ་ལ་སེམས་དང་སེམས་ལས་བྱུང་བ་སྐྱེ་བའི་རྟེན་ཉིད་དུ་བཟུང་བས་ཟིན་པའོ། །​དེ་ནི་སེམས་དང་བཅས་པ་ཞེས་བྱ་བའི་དོན་ཏེ། དབང་པོ་ལས་ཐ་དད་དུ་གྱུར་པ་མ་ཡིན་པའོ། །​གང་ལ་རྒྱུ་ཟིན་པའི་འབྱུང་བ་ཆེན་པོ་ཡོད་པ་དེ་ནི་ཟིན་པའི་འབྱུང་བ་ཆེན་པོའི་རྒྱུ་ཅན་ཏེ་ལག་པ་དང་ངག་གི་སྒྲ་ལྟ་བུའོ། །​གཞན་ནི་མ་ཟིན་པའི་འབྱུང་བ་ཆེན་པོའི་</w:t>
       </w:r>
       <w:r>
         <w:rPr>
@@ -247,7 +247,7 @@
         <w:footnoteReference w:id="45"/>
       </w:r>
       <w:r>
-        <w:t xml:space="preserve">དང་། བཀྲེས་པ་དང་། སྐོམ་པ་ཞེས་བྱ་བའོ། །​དེ་ལ་འབྱུང་བ་ཆེན་པོ་ནི་བཤད་ཟིན་ཏོ། །​འཇམ་པ་ནི་རེག་པ་ན་བདེ་བའོ། །​རྩུབ་པ་ཉིད་ནི་རེག་པར་མི་འདོད་པའོ། །​ལྕི་བ་ཉིད་ནི་གང་གིས་དངོས་པོ་རྣམས་འཇལ་བར་བྱེད་པའོ། །​ཡང་བ་ཉིད་ནི་དེ་ལས་བཟློག་པའོ། །​གྲང་བ་ནི་དྲོ་བ་འདོད་པར་བྱེད་པའོ། །​བཀྲེས་པ་ནི་ཟས་འདོད་པར་བྱེད་པའོ། །​སྐོམ་པ་ནི་བཏུང་བ་འདོད་པར་བྱེད་པ་སྟེ། རྒྱུ་ལ་འབྲས་བུ་ཉེ་བར་བཏགས་པའོ། །​དེ་ཡང་འདི་ལྟར། སངས་རྒྱས་འབྱུང་བ་བདེ་བ་སྟེ། །​ཆོས་བསྟན་པ་ཡང་བདེ་བ་ཡིན། །​དགེ་འདུན་མཐུན་པ་བདེ་བ་སྟེ། །​མཐུན་པ་རྣམས་ཀྱི་དཀའ་ཐུབ་བདེ། །​ཞེས་བྱ་བ་ལྟ་བུའོ། །​དངོས་པོ་གང་ལ་འབྱུང་བ་མེ་དང་ཆུའི་ཁམས་ཤས་ཆེ་བ་དེ་ནི་འཇམ་པ་ཉིད་དོ། །​ས་དང་རླུང་ཤས་ཆེ་བ་དེ་ནི་རྩུབ་པ་ཉིད་དོ། །​ས་དང་ཆུ་ཤས་ཆེ་བ་དེ་ནི་ལྕི་བ་ཉིད་དོ། །​མེ་དང་རླུང་ཤས་ཆེ་བ་དེ་ནི་ཡང་བ་ཉིད་དོ། །​ཆུ་དང་རླུང་ཤས་ཆེ་བ་དེ་ནི་གྲང་བའོ། །​རླུང་ཤས་ཆེ་བ་དེ་ནི་བཀྲེས་པའོ། །​མེ་དང་རླུང་ཤས་ཆེ་བ་དེ་ནི་སྐོམ་པའོ། །​དབང་པོ་ལྔ་དང་དོན་ལྔ་ནི་བཤད་ཟིན་ཏོ། །​དེ་ལ་མིག་ལ་སོགས་པ་དབང་པོ་ལྔ་ནི་རང་རང་གི་འབྲས་བུ་ལས་རྗེས་སུ་དཔག་པར་བྱ་བ་ཉིད་ཀྱིས་ཡིད་ཀྱི་རྣམ་པར་ཤེས་པ་འབའ་ཞིག་གིས་ཤེས་པར་བྱ་བའོ། །​གཟུགས་ལ་སོགས་པ་ལྔ་ནི་སོ་སོར་རྣམ་པར་ཤེས་པ་གཉིས་ཀྱིས་རྣམ་པར་ཤེས་པར་བྱ་སྟེ། དེ་ལ་གཟུགས་ཀྱི་སྐྱེ་མཆེད་ནི་མིག་གི་རྣམ་པར་ཤེས་པས་རྣམ་པར་ཤེས་པས་</w:t>
+        <w:t xml:space="preserve">དང་། བཀྲེས་པ་དང་། སྐོམ་པ་ཞེས་བྱ་བའོ། །​དེ་ལ་འབྱུང་བ་ཆེན་པོ་ནི་བཤད་ཟིན་ཏོ། །​འཇམ་པ་ནི་རེག་པ་ན་བདེ་བའོ། །​རྩུབ་པ་ཉིད་ནི་རེག་པར་མི་འདོད་པའོ། །​ལྕི་བ་ཉིད་ནི་གང་གིས་དངོས་པོ་རྣམས་འཇལ་བར་བྱེད་པའོ། །​ཡང་བ་ཉིད་ནི་དེ་ལས་བཟློག་པའོ། །​གྲང་བ་ནི་དྲོ་བ་འདོད་པར་བྱེད་པའོ། །​བཀྲེས་པ་ནི་ཟས་འདོད་པར་བྱེད་པའོ། །​སྐོམ་པ་ནི་བཏུང་བ་འདོད་པར་བྱེད་པ་སྟེ། རྒྱུ་ལ་འབྲས་བུ་ཉེ་བར་བཏགས་པའོ། །​དེ་ཡང་འདི་ལྟར། སངས་རྒྱས་འབྱུང་བ་བདེ་བ་སྟེ། །​ཆོས་བསྟན་པ་ཡང་བདེ་བ་ཡིན། །​དགེ་འདུན་མཐུན་པ་བདེ་བ་སྟེ། །​མཐུན་པ་རྣམས་ཀྱི་དཀའ་ཐུབ་བདེ། །​ཞེས་བྱ་བ་ལྟ་བུའོ། །​དངོས་པོ་གང་ལ་འབྱུང་བ་མེ་དང་ཆུའི་ཁམས་ཤས་ཆེ་བ་དེ་ནི་འཇམ་པ་ཉིད་དོ། །​ས་དང་རླུང་ཤས་ཆེ་བ་དེ་ནི་རྩུབ་པ་ཉིད་དོ། །​ས་དང་ཆུ་ཤས་ཆེ་བ་དེ་ནི་ལྕི་བ་ཉིད་དོ། །​མེ་དང་རླུང་ཤས་ཆེ་བ་དེ་ནི་ཡང་བ་ཉིད་དོ། །​ཆུ་དང་རླུང་ཤས་ཆེ་བ་དེ་ནི་གྲང་བའོ། །​རླུང་ཤས་ཆེ་བ་དེ་ནི་བཀྲེས་པའོ། །​མེ་དང་རླུང་ཤས་ཆེ་བ་དེ་ནི་སྐོམ་པའོ། །​དབང་པོ་ལྔ་དང་དོན་ལྔ་ནི་བཤད་ཟིན་ཏོ། །​དེ་ལ་མིག་ལ་སོགས་པ་དབང་པོ་ལྔ་ནི་རང་རང་གི་འབྲས་བུ་ལས་རྗེས་སུ་དཔག་པར་བྱ་བ་ཉིད་ཀྱིས་ཡིད་ཀྱི་རྣམ་པར་ཤེས་པ་འབའ་ཞིག་གིས་ཤེས་པར་བྱ་བའོ། །​གཟུགས་ལ་སོགས་པ་ལྔ་ནི་སོ་སོར་རྣམ་པར་ཤེས་པ་གཉིས་ཀྱིས་རྣམ་པར་ཤེས་པར་བྱ་སྟེ། དེ་ལ་གཟུགས་ཀྱི་སྐྱེ་མཆེད་ནི་མིག་གི་རྣམ་པར་ཤེས་པས་</w:t>
       </w:r>
       <w:r>
         <w:rPr>
@@ -256,7 +256,7 @@
         <w:footnoteReference w:id="46"/>
       </w:r>
       <w:r>
-        <w:t xml:space="preserve">ཉམས་སུ་མྱོང་ནས་ཡིད་ཀྱི་རྣམ་པར་ཤེས་པས་རྣམ་པར་ཤེས་སོ། །​དེ་བཞིན་དུ་རེག་བྱའི་སྐྱེ་མཆེད་ཀྱི་བར་དུ་རང་རང་གི་རྣམ་པར་ཤེས་པ་དང་། ཡིད་ཀྱི་རྣམ་པར་ཤེས་པ་ངག་གིས་རྣམ་པར་ཤེས་</w:t>
+        <w:t xml:space="preserve">ཉམས་སུ་མྱོང་ནས་ཡིད་ཀྱི་རྣམ་པར་ཤེས་པས་རྣམ་པར་ཤེས་སོ། །​དེ་བཞིན་དུ་རེག་བྱའི་སྐྱེ་མཆེད་ཀྱི་བར་དུ་རང་རང་གི་རྣམ་པར་ཤེས་པ་དང་། ཡིད་ཀྱི་རྣམ་པར་ཤེས་པ་ངག་གིས་རྣམ་པར་ཤེས་སོ་</w:t>
       </w:r>
       <w:r>
         <w:rPr>
@@ -448,7 +448,7 @@
         <w:footnoteReference w:id="67"/>
       </w:r>
       <w:r>
-        <w:t xml:space="preserve">མིང་དང་དོན་གྱི་མཚན་མའི་བརྡ་ཤེས་པ་ནི་གསལ་བ་སྟེ། དེ་ནི་ཚིག་མིང་ལ་འཇུག་ལ་མིང་ནི་དོན་ལ་སྟེ། དེའི་ཕྱིར་ངག་མིང་ལ་འཇུག་ལ། མིང་གིས་ནི་དོན་རྗོད་པར་བྱེད་ཅེས་བྱའོ། །​ཐ་སྙད་ལམ་བྱང་བའི་འདུ་ཤེས་ནི་མི་གསལ་བའི་ཕྱིར་མིང་གིས་དོན་ལ་མི་འཇུག་སྟེ། མིང་གིས་དོན་སྒྲུབ་པར་ཡང་མི་ནུས་སོ། །​དེ་ཉིད་ནི་མིང་དོན་དང་བཅས་པ་ལ་འཛིན་པས་འདུ་ཤེས་སོ། །​རྟེན་གྱི་བྱེ་བྲག་གིས་ནི་དྲུག་ཏུ་འགྱུར་ཏེ། མིག་གི་རྣམ་པར་ཤེས་པ་དང་མཚུངས་པར་ལྡན་པ་ནས་ཡིད་ཀྱི་རྣམ་པར་ཤེས་པ་དང་མཚུངས་པར་ལྡན་པའི་བར་དུའོ། །​ཡང་རྣམ་པ་གསུམ་དུ་འགྱུར་ཏེ། ཆུང་ངུ་དང་། ཆེན་པོར་གྱུར་པ་དང་། ཚད་མེད་པའོ། །​འདུ་ཤེས་ཀྱི་ཕུང་པོ་བཤད་ཟིན་ཏོ། །​འདུ་བྱེད་ཀྱི་ཕུང་པོའི་དབང་དུ་བྱས་ནས་བརྗོད་པ། འདུ་བྱེད་ཀྱི་ཕུང་པོ་ནི་རྣམ་པ་གཉིས་ཏེ། སེམས་དང་མཚུངས་པར་ལྡན་པ་དང་། སེམས་དང་མི་ལྡན་པའོ། །​དེ་ལ་རྟེན་དང་། དམིགས་པ་དང་། རྣམ་པ་དང་། དུས་དང་རྫས་མཚུངས་པས་སེམས་དང་མཉམ་དུ་རབ་ཏུ་འཇུག་པས་སེམས་དང་མཚུངས་པར་ལྡན་པ་སྟེ།སེམས་པ་ལ་སོགས་པ་ནས་ཐ་མ་བཟོད་པའི་བར་དུའོ། །​དེ་དག་གི་ནང་ནས་རྩོད་པའི་རྩ་བར་གྱུར་པ་དང་། འཁོར་བའི་རྒྱུར་གྱུར་པས་ཚོར་བ་དང་། འདུ་ཤེས་ཕྱུང་ནས་ལོགས་ཤིག་ཏུ་ཕུང་པོར་གཞག་གོ། །​དེ་ལས་གཞན་པའི་སེམས་ལས་བྱུང་བ་སེམས་པ་ལ་སོགས་པ་དང་།ཐོབ་པ་ལ་སོགས་པ་སེམས་དང་མི་ལྡན་པའི་འདུ་བྱེད་འདི་དག་ཉིད་འདུ་བྱེད་ཀྱི་ཕུང་པོའོ། །​དེ་ལ་སེམས་དང་མཚུངས་པར་ལྡན་པས་ནི་སེམས་པ་དང་རེག་པ་དང་ཡིད་ལ་བྱེད་པ་དང་། འདུན་པ་དང་། མོས་པ་དང་། དད་པ་དང་། བརྩོན་འགྲུས་དང་། དྲན་པ་དང་། ཏིང་ངེ་འཛིན་དང་། ཤེས་རབ་དང་། རྣམ་པར་རྟོག་པ་དང་། དཔྱོད་པ་དང་། བག་མེད་པ་དང་། བག་ཡོད་པ་དང་། སྐྱོ་བ་དང་། རབ་ཏུ་དགའ་བ་དང་། ཤིན་ཏུ་སྦྱངས་པ་དང་། ཤིན་ཏུ་མ་སྦྱངས་པ་དང་། རྣམ་པར་འཚེ་བ་དང་། རྣམ་པར་མི་འཚེ་བ་དང་། ངོ་ཚ་ཤེས་པ་དང་། ཁྲེལ་ཡོད་པ་དང་། བཏང་སྙོམས་དང་། རྣམ་པར་གྲོལ་བ་དང་། དགེ་བའི་རྩ་བ་དང་། མི་དགེ་བའི་རྩ་བ་དང་། ལུང་དུ་མ་བསྟན་པའི་རྩ་བ་དང་། ཀུན་ཏུ་སྦྱོར་བ་དང་། ངེས་པར་འཆིང་བ་དང་། ཕྲ་རྒྱས་དང་། ཉེ་བའི་ཉོན་མོངས་པ་དང་། ཀུན་ནས་དཀྲིས་པ་དང་། ཟག་པ་དང་། ཆུ་བོ་དང་སྦྱོར་བ་དང་། ཉེ་བར་ལེན་པ་དང་། མདུད་པ་དང་། སྒྲིབ་པ་དང་། ཤེས་པ་དང་། བཟོད་པ་ཞེས་བྱ་བའོ། །​སེམས་དང་མཚུངས་པར་ལྡན་པའི་མིང་བསྟན་ཟིན་ཏོ། །​ཡང་འདུ་བྱེད་ཀྱི་ཆོས་གཞན་གང་དག་གཟུགས་ཅན་མ་ཡིན་པ་ཉིད་དུ་མཚུངས་པས་སེམས་དང་རིགས་གཅིག་པ་དེ་དག་ནི་སེམས་དང་མི་ལྡན་པའི་འདུ་བྱེད་དེ། འདི་ལྟ་སྟེ། ཐོབ་པ་དང་། མ་ཐོབ་པ་དང་། འདུ་ཤེས་མེད་པའི་སྙོམས་པར་འཇུག་པ་དང་། འགོག་པའི་སྙོམས་པར་འཇུག་པ་དང་། འདུ་ཤེས་མེད་པ་དང་། སྲོག་གི་དབང་པོ་དང་། སྐལ་བ་མཉམ་པ་དང་།གནས་སོ་སོར་ཐོབ་པ་དང་། དངོས་པོ་སོ་སོར་ཐོབ་པ་དང་། སྐྱེ་མཆེད་སོ་སོར་ཐོབ་པ་དང་། སྐྱེ་བ་དང་། རྒ་བ་དང་། གནས་པ་དང་། མི་རྟག་པ་དང་། མིང་གི་ཚོགས་དང་། ཚིག་གི་ཚོགས་དང་། ཡི་གེའི་ཚོགས་དང་། རྐྱེན་ཚོགས་པ་མེད་པ་དང་། རྐྱེན་ཚོགས་པ་སྟེ།འདི་རྣམས་ནི་སེམས་དང་མི་ལྡན་པའི་འདུ་བྱེད་དོ། །​དེ་ལ་སེམས་པ་ནི་སེམས་</w:t>
+        <w:t xml:space="preserve">མིང་དང་དོན་གྱི་མཚན་མའི་བརྡ་ཤེས་པ་ནི་གསལ་བ་སྟེ། དེ་ནི་ཚིག་མིང་ལ་འཇུག་ལ་མིང་ནི་དོན་ལ་སྟེ། དེའི་ཕྱིར་ངག་མིང་ལ་འཇུག་ལ། མིང་གིས་ནི་དོན་རྗོད་པར་བྱེད་ཅེས་བྱའོ། །​ཐ་སྙད་ལམ་བྱང་བའི་འདུ་ཤེས་ནི་མི་གསལ་བའི་ཕྱིར་མིང་གིས་དོན་ལ་མི་འཇུག་སྟེ། མིང་གིས་དོན་སྒྲུབ་པར་ཡང་མི་ནུས་སོ། །​དེ་ཉིད་ནི་མིང་དོན་དང་བཅས་པ་ལ་འཛིན་པས་འདུ་ཤེས་སོ། །​རྟེན་གྱི་བྱེ་བྲག་གིས་ནི་དྲུག་ཏུ་འགྱུར་ཏེ། མིག་གི་རྣམ་པར་ཤེས་པ་དང་མཚུངས་པར་ལྡན་པ་ནས་ཡིད་ཀྱི་རྣམ་པར་ཤེས་པ་དང་མཚུངས་པར་ལྡན་པའི་བར་དུའོ། །​ཡང་རྣམ་པ་གསུམ་དུ་འགྱུར་ཏེ། ཆུང་ངུ་དང་། ཆེན་པོར་གྱུར་པ་དང་། ཚད་མེད་པའོ། །​འདུ་ཤེས་ཀྱི་ཕུང་པོ་བཤད་ཟིན་ཏོ། །​འདུ་བྱེད་ཀྱི་ཕུང་པོའི་དབང་དུ་བྱས་ནས་བརྗོད་པ། འདུ་བྱེད་ཀྱི་ཕུང་པོ་ནི་རྣམ་པ་གཉིས་ཏེ། སེམས་དང་མཚུངས་པར་ལྡན་པ་དང་། སེམས་དང་མི་ལྡན་པའོ། །​དེ་ལ་རྟེན་དང་། དམིགས་པ་དང་། རྣམ་པ་དང་། དུས་དང་རྫས་མཚུངས་པས་སེམས་དང་མཉམ་དུ་རབ་ཏུ་འཇུག་པས་སེམས་དང་མཚུངས་པར་ལྡན་པ་སྟེ། སེམས་པ་ལ་སོགས་པ་ནས་ཐ་མ་བཟོད་པའི་བར་དུའོ། །​དེ་དག་གི་ནང་ནས་རྩོད་པའི་རྩ་བར་གྱུར་པ་དང་། འཁོར་བའི་རྒྱུར་གྱུར་པས་ཚོར་བ་དང་། འདུ་ཤེས་ཕྱུང་ནས་ལོགས་ཤིག་ཏུ་ཕུང་པོར་གཞག་གོ། །​དེ་ལས་གཞན་པའི་སེམས་ལས་བྱུང་བ་སེམས་པ་ལ་སོགས་པ་དང་། ཐོབ་པ་ལ་སོགས་པ་སེམས་དང་མི་ལྡན་པའི་འདུ་བྱེད་འདི་དག་ཉིད་འདུ་བྱེད་ཀྱི་ཕུང་པོའོ། །​དེ་ལ་སེམས་དང་མཚུངས་པར་ལྡན་པས་ནི་སེམས་པ་དང་རེག་པ་དང་ཡིད་ལ་བྱེད་པ་དང་། འདུན་པ་དང་། མོས་པ་དང་། དད་པ་དང་། བརྩོན་འགྲུས་དང་། དྲན་པ་དང་། ཏིང་ངེ་འཛིན་དང་། ཤེས་རབ་དང་། རྣམ་པར་རྟོག་པ་དང་། དཔྱོད་པ་དང་། བག་མེད་པ་དང་། བག་ཡོད་པ་དང་། སྐྱོ་བ་དང་། རབ་ཏུ་དགའ་བ་དང་། ཤིན་ཏུ་སྦྱངས་པ་དང་། ཤིན་ཏུ་མ་སྦྱངས་པ་དང་། རྣམ་པར་འཚེ་བ་དང་། རྣམ་པར་མི་འཚེ་བ་དང་། ངོ་ཚ་ཤེས་པ་དང་། ཁྲེལ་ཡོད་པ་དང་། བཏང་སྙོམས་དང་། རྣམ་པར་གྲོལ་བ་དང་། དགེ་བའི་རྩ་བ་དང་། མི་དགེ་བའི་རྩ་བ་དང་། ལུང་དུ་མ་བསྟན་པའི་རྩ་བ་དང་། ཀུན་ཏུ་སྦྱོར་བ་དང་། ངེས་པར་འཆིང་བ་དང་། ཕྲ་རྒྱས་དང་། ཉེ་བའི་ཉོན་མོངས་པ་དང་། ཀུན་ནས་དཀྲིས་པ་དང་། ཟག་པ་དང་། ཆུ་བོ་དང་སྦྱོར་བ་དང་། ཉེ་བར་ལེན་པ་དང་། མདུད་པ་དང་། སྒྲིབ་པ་དང་། ཤེས་པ་དང་། བཟོད་པ་ཞེས་བྱ་བའོ། །​སེམས་དང་མཚུངས་པར་ལྡན་པའི་མིང་བསྟན་ཟིན་ཏོ། །​ཡང་འདུ་བྱེད་ཀྱི་ཆོས་གཞན་གང་དག་གཟུགས་ཅན་མ་ཡིན་པ་ཉིད་དུ་མཚུངས་པས་སེམས་དང་རིགས་གཅིག་པ་དེ་དག་ནི་སེམས་དང་མི་ལྡན་པའི་འདུ་བྱེད་དེ། འདི་ལྟ་སྟེ། ཐོབ་པ་དང་། མ་ཐོབ་པ་དང་། འདུ་ཤེས་མེད་པའི་སྙོམས་པར་འཇུག་པ་དང་། འགོག་པའི་སྙོམས་པར་འཇུག་པ་དང་། འདུ་ཤེས་མེད་པ་དང་། སྲོག་གི་དབང་པོ་དང་། སྐལ་བ་མཉམ་པ་དང་། གནས་སོ་སོར་ཐོབ་པ་དང་། དངོས་པོ་སོ་སོར་ཐོབ་པ་དང་། སྐྱེ་མཆེད་སོ་སོར་ཐོབ་པ་དང་། སྐྱེ་བ་དང་། རྒ་བ་དང་། གནས་པ་དང་། མི་རྟག་པ་དང་། མིང་གི་ཚོགས་དང་། ཚིག་གི་ཚོགས་དང་། ཡི་གེའི་ཚོགས་དང་། རྐྱེན་ཚོགས་པ་མེད་པ་དང་། རྐྱེན་ཚོགས་པ་སྟེ། འདི་རྣམས་ནི་སེམས་དང་མི་ལྡན་པའི་འདུ་བྱེད་དོ། །​དེ་ལ་སེམས་པ་ནི་སེམས་</w:t>
       </w:r>
       <w:r>
         <w:rPr>
@@ -475,7 +475,7 @@
         <w:footnoteReference w:id="70"/>
       </w:r>
       <w:r>
-        <w:t xml:space="preserve">སྟེ།སེམས་ཀྱི་བྱ་བའི་ངོ་བོར་ཉེ་བར་མཚོན་པའི་སེམས་ལས་བྱུང་བའི་ཆོས་ལ་ཡིད་ལ་བྱེད་པ་ཞེས་བྱ་བར་བརྗོད་དོ། །​ཡིད་ལ་བྱེད་པས་ན་ཡིད་ལ་བྱེད་པ་སྟེ། ཡུལ་འགའ་ཞིག་ལ་སེམས་གནས་པར་བྱེད་པ་ཞེས་བྱ་བའི་དོན་ནམ། ཡུལ་ཡིད་ལ་བྱེད་པ་ན་ཡིད་ལ་བྱེད་པ་སྟེ། གང་གི་སྟོབས་ཀྱིས་རྣམ་པར་ཤེས་པ་ཡུལ་ཡིད་ལ་བྱེད་པའི་ངོ་བོ་ཉིད་དོ། །​ཏིང་ངེ་འཛིན་ནི་རྣམ་པར་གཡེང་བའི་གཉེན་པོའི་ཆོས་ཏེ། སེམས་ཀྱི་རྒྱུན་དམིགས་པ་གཅིག་པའི་རྒྱུའོ། །​ཡིད་ལ་བྱེད་པ་ནི་ཡུལ་ལ་སེམས་དེའི་དུས་སུ་མི་གཏོང་བའོ། །​ཡང་དེ་ནི་རྣམ་པ་གསུམ་དུ་འགྱུར་ཏེ།སློབ་པ་དང་། མི་སློབ་པ་དང་། སློབ་པ་ཡང་མ་ཡིན་མི་སློབ་པ་ཡང་མ་ཡིན་ནོ། །​དེ་ལ་གང་ཟག་བདུན་ནི་སློབ་པ་སྟེ། ཉོན་མོངས་པ་ལྷག་མ་སྤང་བར་བྱ་བ་ནི་ཕྱིར་བསླབ་པར་བྱ་བ་ཡོད་པས་སོ། །​བདུན་པོ་གང་དག་ཡིན་ཞེ་ན། རྒྱུན་དུ་</w:t>
+        <w:t xml:space="preserve">སྟེ། སེམས་ཀྱི་བྱ་བའི་ངོ་བོར་ཉེ་བར་མཚོན་པའི་སེམས་ལས་བྱུང་བའི་ཆོས་ལ་ཡིད་ལ་བྱེད་པ་ཞེས་བྱ་བར་བརྗོད་དོ། །​ཡིད་ལ་བྱེད་པས་ན་ཡིད་ལ་བྱེད་པ་སྟེ། ཡུལ་འགའ་ཞིག་ལ་སེམས་གནས་པར་བྱེད་པ་ཞེས་བྱ་བའི་དོན་ནམ། ཡུལ་ཡིད་ལ་བྱེད་པ་ན་ཡིད་ལ་བྱེད་པ་སྟེ། གང་གི་སྟོབས་ཀྱིས་རྣམ་པར་ཤེས་པ་ཡུལ་ཡིད་ལ་བྱེད་པའི་ངོ་བོ་ཉིད་དོ། །​ཏིང་ངེ་འཛིན་ནི་རྣམ་པར་གཡེང་བའི་གཉེན་པོའི་ཆོས་ཏེ། སེམས་ཀྱི་རྒྱུན་དམིགས་པ་གཅིག་པའི་རྒྱུའོ། །​ཡིད་ལ་བྱེད་པ་ནི་ཡུལ་ལ་སེམས་དེའི་དུས་སུ་མི་གཏོང་བའོ། །​ཡང་དེ་ནི་རྣམ་པ་གསུམ་དུ་འགྱུར་ཏེ། སློབ་པ་དང་། མི་སློབ་པ་དང་། སློབ་པ་ཡང་མ་ཡིན་མི་སློབ་པ་ཡང་མ་ཡིན་ནོ། །​དེ་ལ་གང་ཟག་བདུན་ནི་སློབ་པ་སྟེ། ཉོན་མོངས་པ་ལྷག་མ་སྤང་བར་བྱ་བ་ནི་ཕྱིར་བསླབ་པར་བྱ་བ་ཡོད་པས་སོ། །​བདུན་པོ་གང་དག་ཡིན་ཞེ་ན། རྒྱུན་དུ་</w:t>
       </w:r>
       <w:r>
         <w:rPr>
@@ -565,7 +565,7 @@
         <w:footnoteReference w:id="80"/>
       </w:r>
       <w:r>
-        <w:t xml:space="preserve">པ་དང་ཡིད་ལ་བྱེད་པའི་སྔོན་དུ་འདུན་པ་འགྲོ་བ་སྟེ། གང་</w:t>
+        <w:t xml:space="preserve">པ་དང་ཡིད་ལ་བྱེད་པའི་སྔོན་དུ་འདུན་པ་འགྲོ་བ་སྟེ། གང་དུ་འདུན་པ་</w:t>
       </w:r>
       <w:r>
         <w:rPr>
@@ -574,7 +574,7 @@
         <w:footnoteReference w:id="81"/>
       </w:r>
       <w:r>
-        <w:t xml:space="preserve">དུ་འདུན་པ་ཞུགས་པ་དེར་སེམས་པ་དང་ཡིད་ལ་བྱེད་པ་དག་འབྱུང་བ་</w:t>
+        <w:t xml:space="preserve">ཞུགས་པ་དེར་སེམས་པ་དང་ཡིད་ལ་བྱེད་པ་དག་འབྱུང་བ་</w:t>
       </w:r>
       <w:r>
         <w:rPr>
@@ -655,7 +655,7 @@
         <w:footnoteReference w:id="90"/>
       </w:r>
       <w:r>
-        <w:t xml:space="preserve">ཞེས་བརྗོད་པར་མི་བྱའི་འོན་ཀྱང་དེ་ནི་དགེ་བའི་ཆོས་ལ་འདུན་པ་ཡིན་ཏེ། སྲེད་པ་དང་འགལ་བའི་ཡུལ་ལ་སྐྱེས་པས་སོ། །​སེམས་ཡུལ་ལ་ལྷག་པར་འདོད་པ་ནི་མོས་པ་སྟེ། ལྷག་པའི་སྒྲ་ནི་དབང་དུ་བྱ་བ་སྟེ། རང་གི་ཡུལ་ལ་མོས་པའི་ཤེས་པའི་རང་གི་ངོ་བོ་གང་མེ་ལ་ཕྱེ་མ་ལེབ་ལྟར་ལྷག་པར་མོས་པ་ནི་མོས་པའོ། །​སེམས་ལས་བྱུང་བའི་ཆོས་གང་དང་ལྡན་པས་རྣམ་པར་ཤེས་པ་ཡུལ་ལ་སོ་སོ་མ་ཡིན་པར་བསྡུས་པར་གྱུར་པ་དེ་ནི་སེམས་ལས་བྱུང་བའི་ཆོས་མོས་པའོ། །​ཡིད་ལ་བྱེད་པ་དང་ཁྱད་པར་ནི་ཡུལ་ཡིད་ལ་བྱེད་པ་ནི་ཡིད་ལ་ལྷག་པར་བྱེད་པའི་ངོ་བོའོ། །​འདི་ནི་ཡུལ་ལ་ལྷག་པར་བྱེད་པའི་ངོ་བོ་ཞེས་བྱ་བ་ནི་ཁྱད་པར་རོ། །​དད་པ་ནི་བདེན་པ་དང་། དཀོན་མཆོག་དང་། ལས་དང་འབྲས་བུ་ལ་མངོན་པར་ཡིད་ཆེས་པའོ། །​དེ་ལ་བདེན་པ་ནི་བཞི་སྟེ།སྡུག་བསྔལ་དང་། ཀུན་འབྱུང་དང་། འགོག་པ་དང་། ལམ་ཞེས་བྱ་བའོ། །​ཡང་ན་རྣམ་པ་གཉིས་ཏེ། ཀུན་རྫོབ་དང་དོན་དམ་པ་ཞེས་བྱ་བའོ། །​དཀོན་མཆོག་ནི་གསུམ་སྟེ། སངས་རྒྱས་དང་། ཆོས་དང་། དགེ་འདུན་ནོ། །​ལས་</w:t>
+        <w:t xml:space="preserve">ཞེས་བརྗོད་པར་མི་བྱའི་འོན་ཀྱང་དེ་ནི་དགེ་བའི་ཆོས་ལ་འདུན་པ་ཡིན་ཏེ། སྲེད་པ་དང་འགལ་བའི་ཡུལ་ལ་སྐྱེས་པས་སོ། །​སེམས་ཡུལ་ལ་ལྷག་པར་འདོད་པ་ནི་མོས་པ་སྟེ། ལྷག་པའི་སྒྲ་ནི་དབང་དུ་བྱ་བ་སྟེ། རང་གི་ཡུལ་ལ་མོས་པའི་ཤེས་པའི་རང་གི་ངོ་བོ་གང་མེ་ལ་ཕྱེ་མ་ལེབ་ལྟར་ལྷག་པར་མོས་པ་ནི་མོས་པའོ། །​སེམས་ལས་བྱུང་བའི་ཆོས་གང་དང་ལྡན་པས་རྣམ་པར་ཤེས་པ་ཡུལ་ལ་སོ་སོ་མ་ཡིན་པར་བསྡུས་པར་གྱུར་པ་དེ་ནི་སེམས་ལས་བྱུང་བའི་ཆོས་མོས་པའོ། །​ཡིད་ལ་བྱེད་པ་དང་ཁྱད་པར་ནི་ཡུལ་ཡིད་ལ་བྱེད་པ་ནི་ཡིད་ལ་ལྷག་པར་བྱེད་པའི་ངོ་བོའོ། །​འདི་ནི་ཡུལ་ལ་ལྷག་པར་བྱེད་པའི་ངོ་བོ་ཞེས་བྱ་བ་ནི་ཁྱད་པར་རོ། །​དད་པ་ནི་བདེན་པ་དང་། དཀོན་མཆོག་དང་། ལས་དང་འབྲས་བུ་ལ་མངོན་པར་ཡིད་ཆེས་པའོ། །​དེ་ལ་བདེན་པ་ནི་བཞི་སྟེ། སྡུག་བསྔལ་དང་། ཀུན་འབྱུང་དང་། འགོག་པ་དང་། ལམ་ཞེས་བྱ་བའོ། །​ཡང་ན་རྣམ་པ་གཉིས་ཏེ། ཀུན་རྫོབ་དང་དོན་དམ་པ་ཞེས་བྱ་བའོ། །​དཀོན་མཆོག་ནི་གསུམ་སྟེ། སངས་རྒྱས་དང་། ཆོས་དང་། དགེ་འདུན་ནོ། །​ལས་</w:t>
       </w:r>
       <w:r>
         <w:rPr>
@@ -664,7 +664,7 @@
         <w:footnoteReference w:id="91"/>
       </w:r>
       <w:r>
-        <w:t xml:space="preserve">ནི་བསོད་ནམས་དང་།བསོད་ནམས་མ་ཡིན་པ་དང་། མི་གཡོ་བའོ། །​འབྲས་བུ་ནི་རྣམ་པར་སྨིན་པ་དང་བྲལ་བ་ཞེས་བྱ་བའོ། །​དེ་དག་ཉིད་ལ་</w:t>
+        <w:t xml:space="preserve">ནི་བསོད་ནམས་དང་། བསོད་ནམས་མ་ཡིན་པ་དང་། མི་གཡོ་བའོ། །​འབྲས་བུ་ནི་རྣམ་པར་སྨིན་པ་དང་བྲལ་བ་ཞེས་བྱ་བའོ། །​དེ་དག་ཉིད་ལ་</w:t>
       </w:r>
       <w:r>
         <w:rPr>
@@ -673,7 +673,7 @@
         <w:footnoteReference w:id="92"/>
       </w:r>
       <w:r>
-        <w:t xml:space="preserve">སྐུར་པ་འདེབས་པ་ནི་ལོག་པར་ལྟ་བ་སྟེ། མེད་པའི་རྣམ་པར་ཞུགས་པའོ། །​འཇིག་རྟེན་པའི་ཡང་དག་པའི་ལྟ་བ་ནི་ཡོད་པའི་རྣམ་པར་ཞུགས་པ་སྟེ།དེ་ལྟ་བུའི་ཡང་དག་པའི་ལྟ་བས་རྟོགས་པའི་ཡོད་པ་ལ་མངོན་པར་ཡིད་ཆེས་པའི་རྣམ་པ་ནི་དད་པའོ། །​དད་པའི་སྟོབས་ཀྱིས་ཡོད་པ་དེ་དག་ངེས་པར་འཛིན་པ་དེ་ནི་མ་དད་པའི་གཉེན་པོར་གྱུར་པའོ། །​དེ་ཡང་ཇི་ལྟར་རྙོག་པ་དང་བཅས་པའི་ཆུ་ལ་ནོར་བུ་ཆུ་འདང་</w:t>
+        <w:t xml:space="preserve">སྐུར་པ་འདེབས་པ་ནི་ལོག་པར་ལྟ་བ་སྟེ། མེད་པའི་རྣམ་པར་ཞུགས་པའོ། །​འཇིག་རྟེན་པའི་ཡང་དག་པའི་ལྟ་བ་ནི་ཡོད་པའི་རྣམ་པར་ཞུགས་པ་སྟེ། དེ་ལྟ་བུའི་ཡང་དག་པའི་ལྟ་བས་རྟོགས་པའི་ཡོད་པ་ལ་མངོན་པར་ཡིད་ཆེས་པའི་རྣམ་པ་ནི་དད་པའོ། །​དད་པའི་སྟོབས་ཀྱིས་ཡོད་པ་དེ་དག་ངེས་པར་འཛིན་པ་དེ་ནི་མ་དད་པའི་གཉེན་པོར་གྱུར་པའོ། །​དེ་ཡང་ཇི་ལྟར་རྙོག་པ་དང་བཅས་པའི་ཆུ་ལ་ནོར་བུ་ཆུ་འདང་</w:t>
       </w:r>
       <w:r>
         <w:rPr>
@@ -709,7 +709,7 @@
         <w:footnoteReference w:id="96"/>
       </w:r>
       <w:r>
-        <w:t xml:space="preserve">མེད་པ་སྟེ། སེམས་ཀྱི་མངོན་པར་བརྗོད་པ་ནི་དྲན་པའོ། །​ཏིང་ངེ་འཛིན་ནི་སེམས་རྩེ་གཅིག་པ་སྟེ། རྩེ་ནི་དམིགས་པའོ། །​སེམས་ལས་བྱུང་བའི་ཆོས་གང་དང་ལྡན་པས་སེམས་ཀྱི་རྒྱུན་དམིགས་པ་གཅིག་ལ་ངེས་པར་གནས་པ་སྟེ།དེ་ནི་སེམས་ལས་བྱུང་བའི་ཆོས་ཏིང་ངེ་འཛིན་ཞེས་བྱའོ། །​ཤེས་རབ་ནི་ཆོས་རབ་ཏུ་རྣམ་པར་འབྱེད་པའོ། །​རྣམ་པར་འབྱེད་པ་ནི་དངོས་པོའི་ངོ་བོ་མང་པོ་རིལ་པོ་གཅིག་ལྟ་བུར་གྱུར་པའི་དོན་ལ་འདིས་སོ་སོར་རྟོགས་པས་རྣམ་པར་འབྱེད་པའོ། །​ཁྱད་པར་ཅན་དུ་རྣམ་པར་འབྱེད་པ་ནི་རབ་ཏུ་རྣམ་པར་འབྱེད་པ་སྟེ། བློ་ཡིས་དངོས་པོའི་ཆ་རྣམ་པར་ཕྱེ་ནས་འདིའི་རང་གི་ངོ་བོ་ཅི་ཞེས་ཏེ། ཉེ་བར་དམིགས་པའི་དོན་ལ་ངེས་པར་སྙིང་པོ་ཅི་ཞིག་ཡོད་ཅེས་དེ་ལྟ་བུའི་རྣམ་པར་ཞུགས་པའོ། །​དཔེར་ན་ཆུ་ཤིང་གི་སྡོང་པོ་ལ་སྙིང་པོ་འདོད་པས་རྣམ་པར་ཕྱེ་བ་ལྟ་བུ་སྟེ།ཇི་ལྟར་འགའ་ཞིག་སྙིང་པོ་འདོད་པས་ཆུ་ཤིང་གི་སྡོང་པོ་ཤུན་པ་དང་ཤུན་པ་ཐ་དད་དུ་ལེགས་པར་རྣམ་པར་ཕྱེ་ནས་བཙལ་བ་</w:t>
+        <w:t xml:space="preserve">མེད་པ་སྟེ། སེམས་ཀྱི་མངོན་པར་བརྗོད་པ་ནི་དྲན་པའོ། །​ཏིང་ངེ་འཛིན་ནི་སེམས་རྩེ་གཅིག་པ་སྟེ། རྩེ་ནི་དམིགས་པའོ། །​སེམས་ལས་བྱུང་བའི་ཆོས་གང་དང་ལྡན་པས་སེམས་ཀྱི་རྒྱུན་དམིགས་པ་གཅིག་ལ་ངེས་པར་གནས་པ་སྟེ། དེ་ནི་སེམས་ལས་བྱུང་བའི་ཆོས་ཏིང་ངེ་འཛིན་ཞེས་བྱའོ། །​ཤེས་རབ་ནི་ཆོས་རབ་ཏུ་རྣམ་པར་འབྱེད་པའོ། །​རྣམ་པར་འབྱེད་པ་ནི་དངོས་པོའི་ངོ་བོ་མང་པོ་རིལ་པོ་གཅིག་ལྟ་བུར་གྱུར་པའི་དོན་ལ་འདིས་སོ་སོར་རྟོགས་པས་རྣམ་པར་འབྱེད་པའོ། །​ཁྱད་པར་ཅན་དུ་རྣམ་པར་འབྱེད་པ་ནི་རབ་ཏུ་རྣམ་པར་འབྱེད་པ་སྟེ། བློ་ཡིས་དངོས་པོའི་ཆ་རྣམ་པར་ཕྱེ་ནས་འདིའི་རང་གི་ངོ་བོ་ཅི་ཞེས་ཏེ། ཉེ་བར་དམིགས་པའི་དོན་ལ་ངེས་པར་སྙིང་པོ་ཅི་ཞིག་ཡོད་ཅེས་དེ་ལྟ་བུའི་རྣམ་པར་ཞུགས་པའོ། །​དཔེར་ན་ཆུ་ཤིང་གི་སྡོང་པོ་ལ་སྙིང་པོ་འདོད་པས་རྣམ་པར་ཕྱེ་བ་ལྟ་བུ་སྟེ། ཇི་ལྟར་འགའ་ཞིག་སྙིང་པོ་འདོད་པས་ཆུ་ཤིང་གི་སྡོང་པོ་ཤུན་པ་དང་ཤུན་པ་ཐ་དད་དུ་ལེགས་པར་རྣམ་པར་ཕྱེ་ནས་བཙལ་བ་</w:t>
       </w:r>
       <w:r>
         <w:rPr>
@@ -754,7 +754,7 @@
         <w:footnoteReference w:id="101"/>
       </w:r>
       <w:r>
-        <w:t xml:space="preserve">འགྱུར་ཏེ།འདི་དག་ནི་རྒྱུར་གྱུར་པ་རྩྭ་</w:t>
+        <w:t xml:space="preserve">འགྱུར་ཏེ། འདི་དག་ནི་རྒྱུར་གྱུར་པ་རྩྭ་</w:t>
       </w:r>
       <w:r>
         <w:rPr>
@@ -835,7 +835,7 @@
         <w:footnoteReference w:id="110"/>
       </w:r>
       <w:r>
-        <w:t xml:space="preserve">ནི་ཕྱིན་ཅི་ལོག་ཉིད་དེ། གཞན་དག་ཏུ་གནས་ལ་གཞན་དག་ཏུ་བཟུང་བ་ཉིད་ཀྱིས་ཐག་པ་བསྡོགས་པ་ལ་སྦྲུལ་དུ་བཟུང་བ་ལྟ་བུའོ། །​ཁྱིམ་གྱི་བཤད་པ་འདི་ཉིད་ཀྱིས་ཕྲེང་བ་དང་། ནགས་ཚལ་དང་། ཤིང་རྟའི་བཤད་པ་ཡང་རིག་པར་བྱའོ། །​ཇི་སྐད་བཤད་པའི་ཁྱིམ་ལ་སོགས་པ་ལྟར་བདག་དང་ཆོས་ཀྱང་བཤད་པར་བྱའོ། །​ཇི་ལྟར་བྱས་ནས་ཤེ་ན། དེ་ལ་རྩྭ་ལ་སོགས་པ་ལ་ཉེ་བར་བརྟེན་ནས་ཁྱིམ་རྣམ་པར་གཞག་པ་དེ་བཞིན་དུ་གཟུགས་དང་། ཚོར་བ་དང་། འདུ་ཤེས་དང་། འདུ་བྱེད་རྣམས་དང་། རྣམ་པར་ཤེས་པ་ཞེས་བྱ་བ་ཉེ་བར་ལེན་པའི་ཕུང་པོ་ལྔ་ལ་རྗེས་སུ་བརྟེན་ནས་བདག་ཅེས་ཉེ་བར་འདོགས་པའམ།ཁམས་དྲུག་པོས་དང་། ཆུ་དང་། མེ་དང་། རླུང་དང་། ནམ་མཁའ་དང་། རྣམ་པར་ཤེས་པ་ཞེས་བྱ་བའམ། རེག་པའི་སྐྱེ་མཆེད་དྲུག་པོ་མིག་དང་། རྣ་བ་དང་། སྣ་དང་། ལྕེ་དང་། ལུས་དང་། ཡིད་ཅེས་བྱ་བ་ལ་ཉེ་བར་བརྟེན་ནས་འདོགས་སོ། །​དེ་ལྟ་བུའི་བདག་ནི་བདག་ཏུ་རྣམ་པར་འཇོག་པའི་རྒྱུ་ལ་མ་ལྟོས་པར་གྲུབ་པ་མེད་པ་ཉིད་དེ་ཁྱིམ་ལ་སོགས་པ་རང་གི་ངོ་བོར་མེད་པ་ལྟ་བུའོ། །​གལ་ཏེ་ཡོད་ན་ནི་རང་གི་རྒྱུ་ལ་མ་ལྟོས་པར་ཉེ་བར་དམིགས་པར་འགྱུར་བ་ཞིག་ན་དེ་ལྟར་དམིགས་པ་</w:t>
+        <w:t xml:space="preserve">ནི་ཕྱིན་ཅི་ལོག་ཉིད་དེ། གཞན་དག་ཏུ་གནས་ལ་གཞན་དག་ཏུ་བཟུང་བ་ཉིད་ཀྱིས་ཐག་པ་བསྡོགས་པ་ལ་སྦྲུལ་དུ་བཟུང་བ་ལྟ་བུའོ། །​ཁྱིམ་གྱི་བཤད་པ་འདི་ཉིད་ཀྱིས་ཕྲེང་བ་དང་། ནགས་ཚལ་དང་། ཤིང་རྟའི་བཤད་པ་ཡང་རིག་པར་བྱའོ། །​ཇི་སྐད་བཤད་པའི་ཁྱིམ་ལ་སོགས་པ་ལྟར་བདག་དང་ཆོས་ཀྱང་བཤད་པར་བྱའོ། །​ཇི་ལྟར་བྱས་ནས་ཤེ་ན། དེ་ལ་རྩྭ་ལ་སོགས་པ་ལ་ཉེ་བར་བརྟེན་ནས་ཁྱིམ་རྣམ་པར་གཞག་པ་དེ་བཞིན་དུ་གཟུགས་དང་། ཚོར་བ་དང་། འདུ་ཤེས་དང་། འདུ་བྱེད་རྣམས་དང་། རྣམ་པར་ཤེས་པ་ཞེས་བྱ་བ་ཉེ་བར་ལེན་པའི་ཕུང་པོ་ལྔ་ལ་རྗེས་སུ་བརྟེན་ནས་བདག་ཅེས་ཉེ་བར་འདོགས་པའམ། ཁམས་དྲུག་པོས་དང་། ཆུ་དང་། མེ་དང་། རླུང་དང་། ནམ་མཁའ་དང་། རྣམ་པར་ཤེས་པ་ཞེས་བྱ་བའམ། རེག་པའི་སྐྱེ་མཆེད་དྲུག་པོ་མིག་དང་། རྣ་བ་དང་། སྣ་དང་། ལྕེ་དང་། ལུས་དང་། ཡིད་ཅེས་བྱ་བ་ལ་ཉེ་བར་བརྟེན་ནས་འདོགས་སོ། །​དེ་ལྟ་བུའི་བདག་ནི་བདག་ཏུ་རྣམ་པར་འཇོག་པའི་རྒྱུ་ལ་མ་ལྟོས་པར་གྲུབ་པ་མེད་པ་ཉིད་དེ་ཁྱིམ་ལ་སོགས་པ་རང་གི་ངོ་བོར་མེད་པ་ལྟ་བུའོ། །​གལ་ཏེ་ཡོད་ན་ནི་རང་གི་རྒྱུ་ལ་མ་ལྟོས་པར་ཉེ་བར་དམིགས་པར་འགྱུར་བ་ཞིག་ན་དེ་ལྟར་དམིགས་པ་</w:t>
       </w:r>
       <w:r>
         <w:rPr>
@@ -997,7 +997,7 @@
         <w:footnoteReference w:id="128"/>
       </w:r>
       <w:r>
-        <w:t xml:space="preserve">ཉིད་ཀྱིས་རང་གི་ངོ་བོར་གྲུབ་པ་མེད་པ་ཉིད་དེ་གཟུགས་བརྙན་ལྟ་བུ་ཉིད་ལས་མི་འདའོ། །​དེ་བཞིན་དུ་དེ་དག་གི་མཚན་ཉིད་རྣམས་ལ་ཡང་སྦྱར་བར་བྱའོ། །​དེ་ལྟ་བས་ན་ཆོས་ཐམས་ཅད་དངོས་པོ་མེད་པ་ཡིན་ལ།གང་གིས་དངོས་པོ་བདེན་པར་སྒྲོ་འདོགས་པ་དེ་ནི་ཕྱིན་ཅི་ལོག་ཡིན་ཏེ་དངོས་པོ་ནི་གཞན་དུ་གནས་ལ། ཆོས་ནི་གཞན་དུ་གཟུང་བ་ཉིད་ཀྱིས་སྨིག་རྒྱུ་ལ་ཆུར་འཛིན་པ་ལྟ་བུའོ། །​གང་གིས་མི་རྟག་པ་ཉིད་དུ་ཁས་བླངས་ནས་ཡང་དངོས་པོ་བདེན་པར་འདོད་པ་དེས་ནི་དངོས་པོའི་ངོ་བོ་ཇི་ལྟ་བ་བཞིན་དུ་མ་ཤེས་ཏེ། ཕྱིན་ཅི་ལོག་ལ་ཡང་དག་པར་འདུ་ཤེས་པས་རེ་ཞིག་དང་པོར་བདག་ཉིད་བསླུས་པ་ཡིན་ལ། དེ་ནས་ནི་གཞན་དག་ཡིན་ནོ། །​དེ་དག་ནི་དེའི་གྲུབ་པའི་མཐའ་ལ་ཞེན་པ་ཡིན་ཏེ། དེ་དག་གིས་རྫས་སུ་</w:t>
+        <w:t xml:space="preserve">ཉིད་ཀྱིས་རང་གི་ངོ་བོར་གྲུབ་པ་མེད་པ་ཉིད་དེ་གཟུགས་བརྙན་ལྟ་བུ་ཉིད་ལས་མི་འདའོ། །​དེ་བཞིན་དུ་དེ་དག་གི་མཚན་ཉིད་རྣམས་ལ་ཡང་སྦྱར་བར་བྱའོ། །​དེ་ལྟ་བས་ན་ཆོས་ཐམས་ཅད་དངོས་པོ་མེད་པ་ཡིན་ལ། གང་གིས་དངོས་པོ་བདེན་པར་སྒྲོ་འདོགས་པ་དེ་ནི་ཕྱིན་ཅི་ལོག་ཡིན་ཏེ་དངོས་པོ་ནི་གཞན་དུ་གནས་ལ། ཆོས་ནི་གཞན་དུ་གཟུང་བ་ཉིད་ཀྱིས་སྨིག་རྒྱུ་ལ་ཆུར་འཛིན་པ་ལྟ་བུའོ། །​གང་གིས་མི་རྟག་པ་ཉིད་དུ་ཁས་བླངས་ནས་ཡང་དངོས་པོ་བདེན་པར་འདོད་པ་དེས་ནི་དངོས་པོའི་ངོ་བོ་ཇི་ལྟ་བ་བཞིན་དུ་མ་ཤེས་ཏེ། ཕྱིན་ཅི་ལོག་ལ་ཡང་དག་པར་འདུ་ཤེས་པས་རེ་ཞིག་དང་པོར་བདག་ཉིད་བསླུས་པ་ཡིན་ལ། དེ་ནས་ནི་གཞན་དག་ཡིན་ནོ། །​དེ་དག་ནི་དེའི་གྲུབ་པའི་མཐའ་ལ་ཞེན་པ་ཡིན་ཏེ། དེ་དག་གིས་རྫས་སུ་</w:t>
       </w:r>
       <w:r>
         <w:rPr>
@@ -1015,7 +1015,7 @@
         <w:footnoteReference w:id="130"/>
       </w:r>
       <w:r>
-        <w:t xml:space="preserve">སྟོང་པ་ཉིད་རྟོགས་པའོ་ཞེས་བྱ་བ་དང་། དེ་བཞིན་དུ་དགེ་སྦྱོང་དང་བྲམ་ཟེ་ཁ་ཅིག་གང་སྟོང་པ་དེ་ཡང་མི་འདོད་ལ། གང་གིས་སྟོང་པ་དེ་ཡང་མི་འདོད་པ་དེ་ལྟ་བུའི་རྣམ་པ་ནི་སྟོང་པ་ཉིད་ཉེས་པར་བཟུང་བ་ཡིན་ནོ། །​དེ་ཅིའི་ཕྱིར་ཞེ་ན། གང་གིས་སྟོང་པ་དེ་ནི་མེད་པ་ཉིད་ཡིན་ལ།གང་སྟོང་པ་དེ་ནི་ཡོད་པ་ཉིད་ཡིན་པས་སྟོང་པ་ཉིད་ཅེས་རིགས་སོ། །​ཐམས་ཅད་མེད་ན་གང་གང་གིས་སྟོང་པར་འགྱུར། དེ་ཉིད་དེས་སྟོང་པར་ནི་རིགས་པ་མ་ཡིན་ནོ། །​དེ་ལྟ་བས་ན་ཉེས་པར་གཟུང་བར་</w:t>
+        <w:t xml:space="preserve">སྟོང་པ་ཉིད་རྟོགས་པའོ་ཞེས་བྱ་བ་དང་། དེ་བཞིན་དུ་དགེ་སྦྱོང་དང་བྲམ་ཟེ་ཁ་ཅིག་གང་སྟོང་པ་དེ་ཡང་མི་འདོད་ལ། གང་གིས་སྟོང་པ་དེ་ཡང་མི་འདོད་པ་དེ་ལྟ་བུའི་རྣམ་པ་ནི་སྟོང་པ་ཉིད་ཉེས་པར་བཟུང་བ་ཡིན་ནོ། །​དེ་ཅིའི་ཕྱིར་ཞེ་ན། གང་གིས་སྟོང་པ་དེ་ནི་མེད་པ་ཉིད་ཡིན་ལ། གང་སྟོང་པ་དེ་ནི་ཡོད་པ་ཉིད་ཡིན་པས་སྟོང་པ་ཉིད་ཅེས་རིགས་སོ། །​ཐམས་ཅད་མེད་ན་གང་གང་གིས་སྟོང་པར་འགྱུར། དེ་ཉིད་དེས་སྟོང་པར་ནི་རིགས་པ་མ་ཡིན་ནོ། །​དེ་ལྟ་བས་ན་ཉེས་པར་གཟུང་བར་</w:t>
       </w:r>
       <w:r>
         <w:rPr>
@@ -1096,7 +1096,7 @@
         <w:footnoteReference w:id="139"/>
       </w:r>
       <w:r>
-        <w:t xml:space="preserve">ཡང་བྱས་པ་ཅན་གྱི་དངོས་པོ་བཅོས་མའི་རང་བཞིན་དུ་ནི་ཡོད་དེ། ངོ་བོ་ཉིད་དུ་མེད་པ་ཉིད་ཀྱིས་སྟོང་པའོ། །​དེ་ལྟ་བས་ན་བཅོམ་ལྡན་འདས་ཀྱིས་ཀྱང་། འདི་ལྟར་མཐོང་བའི་རྒྱུན་འདི་ཡང་། །​སྒྱུ་མ་ལྟ་བུར་བྱིས་པ་འདྲིད། །​གནོད་པར་བྱེད་དང་ཟུག་རྔུ་སྟེ།འདི་ལ་སྙིང་པོ་ཡོད་མ་ཡིན། །​ཇི་ལྟར་གང་ལ་རྣམ་དཔྱད་པས། །​གསོག་དང་གསོབ་ཏུ་བཟོད་པ་ནི། །​དེ་ལ་ཚུལ་བཞིན་རྟོག་པ་སྟེ། །​དེ་ཡིས་སྙིང་པོ་མེད་པར་མཐོང་། །​གཟུགས་ནི་དབུ་བའི་གོང་བུ་འདྲ། །​ཚོར་བ་ཆུ་བུར་ལྟ་བུ་སྟེ། །​འདུ་ཤེས་</w:t>
+        <w:t xml:space="preserve">ཡང་བྱས་པ་ཅན་གྱི་དངོས་པོ་བཅོས་མའི་རང་བཞིན་དུ་ནི་ཡོད་དེ། ངོ་བོ་ཉིད་དུ་མེད་པ་ཉིད་ཀྱིས་སྟོང་པའོ། །​དེ་ལྟ་བས་ན་བཅོམ་ལྡན་འདས་ཀྱིས་ཀྱང་། འདི་ལྟར་མཐོང་བའི་རྒྱུན་འདི་ཡང་། །​སྒྱུ་མ་ལྟ་བུར་བྱིས་པ་འདྲིད། །​གནོད་པར་བྱེད་དང་ཟུག་རྔུ་སྟེ། འདི་ལ་སྙིང་པོ་ཡོད་མ་ཡིན། །​ཇི་ལྟར་གང་ལ་རྣམ་དཔྱད་པས། །​གསོག་དང་གསོབ་ཏུ་བཟོད་པ་ནི། །​དེ་ལ་ཚུལ་བཞིན་རྟོག་པ་སྟེ། །​དེ་ཡིས་སྙིང་པོ་མེད་པར་མཐོང་། །​གཟུགས་ནི་དབུ་བའི་གོང་བུ་འདྲ། །​ཚོར་བ་ཆུ་བུར་ལྟ་བུ་སྟེ། །​འདུ་ཤེས་</w:t>
       </w:r>
       <w:r>
         <w:rPr>
@@ -1159,7 +1159,7 @@
         <w:footnoteReference w:id="146"/>
       </w:r>
       <w:r>
-        <w:t xml:space="preserve"> །​ཞེས་བྱ་བ་དང་། དེ་བཞིན་དུ་རིགས་ཀྱི་བུ་བྱང་ཆུབ་སེམས་དཔའ་ཆོས་བཅུ་དང་ལྡན་ན་རྟེན་ཅིང་འབྲེལ་པར་འབྱུང་བ་ལ་མཁས་པ་ཡིན་ཏེ།བཅུ་གང་ཞེ་ན། འདི་ལྟ་སྟེ། ཆོས་རྣམས་གསོག་ཉིད་དུ་རབ་ཏུ་ཤེས་པ་དང་། གསོབ་ཉིད་དང་། སྙིང་པོ་མེད་པ་ཉིད་དང་། མིག་ཡོར་ལྟ་བུ་ཉིད་དང་། གཟུགས་བརྙན་ལྟ་བུ་ཉིད་དང་། སྒྲ་བརྙན་ལྟ་བུ་ཉིད་དང་། སྒྱུ་མ་ལྟ་བུ་ཉིད་དང་། མི་གནས་པ་ཉིད་དང་། གཡོ་བ་ཉིད་དང་། རྟེན་ཅིང་འབྲེལ་པར་འབྱུང་བ་ཉིད་དུ་དེ་ལྟར་དེ་དག་གིས་རབ་ཏུ་ཤེས་པར་འགྱུར་ཏེ། འདི་ལྟར་ཆོས་འདི་དག་ནི་འདི་ལྟར་གསོག་ཉིད་དང་། འདི་ལྟར་གསོབ་དང་འདི་ལྟར་སྙིང་པོ་མེད་པ་ནས་འདི་ལྟར་རྟེན་ཅིང་འབྲེལ་པར་འབྱུང་བའི་བར་དུའོ། །​དེ་ལྟ་མོད་ཀྱི་ཡང་འདི་ལྟར་སྐྱེའོ་ཞེས་བྱ་བར་ཡང་རབ་ཏུ་ཤེས་ལ་གནས་སོ་ཞེས་བྱ་བ་དང་འཇིག་གོ་ཞེས་བྱ་བར་ཡང་རབ་ཏུ་ཤེས་སོ། །​དེ་དག་འདི་སྙམ་དུ་ཡང་འགྱུར་ཏེ། ཆོས་འདི་དག་ནི་མ་རིག་པའི་རྐྱེན་གྱིས་བྱུང་བ། མ་རིག་པ་སྔོན་དུ་འགྲོ་བ། མ་རིག་པས་རབ་ཏུ་བྱུང་བ་སྟེ། མ་རིག་པ་ལ་ཀུན་ཏུ་བརྟེན་ནས་འདུ་བྱེད་རྣམས་རབ་ཏུ་འབྱུང་བར་འགྱུར་རོ། །​འདུ་བྱེད་རྣམས་ལ་ཀུན་ཏུ་བརྟེན་ནས་རྣམ་པར་ཤེས་པ་རབ་ཏུ་སྐྱེའོ། །​རྣམ་པར་ཤེས་པ་ལས་ནི་མིང་དང་གཟུགས་སུ་གདགས་པར་འགྱུར་རོ། །​མིང་དང་གཟུགས་སུ་བཏགས་པ་ལས་ནི་སྐྱེ་མཆེད་དྲུག་ཏུ་གདགས་པ་འབྱུང་བར་འགྱུར་རོ། །​སྐྱེ་མཆེད་དྲུག་ལས་ནི་རེག་པ་འབྱུང་ངོ། །​རེག་པ་ལས་ནི་ཚོར་བ་འབྱུང་ངོ། །​ཚོར་བའི་རྒྱུ་ལས་ནི་བྱིས་པ་རྣམས་སྲེད་པས་གནོད་པར་འགྱུར་རོ། །​སྲེད་པས་ནི་ཉེ་བར་ལེན་པ་རྣམས་ཉེ་བར་ལེན་ཏེ། ཉེ་བར་ལེན་པ་ཉེ་བར་བླངས་པས་ནི་སྲིད་པའི་རྒྱུན་འབྱུང་ངོ། །​སྲིད་པ་ལས་ནི་སྐྱེ་བ་འབྱུང་ངོ། །​སྐྱེ་བ་ལས་ནི་རྒས་པ་འབྱུང་ངོ། །​རྒས་པའི་ཆོས་ལས་ནི་སྐྱེས་བུ་གང་ཟག་འཆི་བར་འགྱུར་ལ། འཆི་བ་ལ་བརྟེན་ནས་མྱ་ངན་དང་། སྨྲེ་སྔགས་འདོན་པ་དང་། སྡུག་བསྔལ་བ་དང་། ཡིད་མི་བདེ་བ་དང་། འཁྲུག་པ་རྣམས་འབྱུང་བར་</w:t>
+        <w:t xml:space="preserve"> །​ཞེས་བྱ་བ་དང་། དེ་བཞིན་དུ་རིགས་ཀྱི་བུ་བྱང་ཆུབ་སེམས་དཔའ་ཆོས་བཅུ་དང་ལྡན་ན་རྟེན་ཅིང་འབྲེལ་པར་འབྱུང་བ་ལ་མཁས་པ་ཡིན་ཏེ། བཅུ་གང་ཞེ་ན། འདི་ལྟ་སྟེ། ཆོས་རྣམས་གསོག་ཉིད་དུ་རབ་ཏུ་ཤེས་པ་དང་། གསོབ་ཉིད་དང་། སྙིང་པོ་མེད་པ་ཉིད་དང་། མིག་ཡོར་ལྟ་བུ་ཉིད་དང་། གཟུགས་བརྙན་ལྟ་བུ་ཉིད་དང་། སྒྲ་བརྙན་ལྟ་བུ་ཉིད་དང་། སྒྱུ་མ་ལྟ་བུ་ཉིད་དང་། མི་གནས་པ་ཉིད་དང་། གཡོ་བ་ཉིད་དང་། རྟེན་ཅིང་འབྲེལ་པར་འབྱུང་བ་ཉིད་དུ་དེ་ལྟར་དེ་དག་གིས་རབ་ཏུ་ཤེས་པར་འགྱུར་ཏེ། འདི་ལྟར་ཆོས་འདི་དག་ནི་འདི་ལྟར་གསོག་ཉིད་དང་། འདི་ལྟར་གསོབ་དང་འདི་ལྟར་སྙིང་པོ་མེད་པ་ནས་འདི་ལྟར་རྟེན་ཅིང་འབྲེལ་པར་འབྱུང་བའི་བར་དུའོ། །​དེ་ལྟ་མོད་ཀྱི་ཡང་འདི་ལྟར་སྐྱེའོ་ཞེས་བྱ་བར་ཡང་རབ་ཏུ་ཤེས་ལ་གནས་སོ་ཞེས་བྱ་བ་དང་འཇིག་གོ་ཞེས་བྱ་བར་ཡང་རབ་ཏུ་ཤེས་སོ། །​དེ་དག་འདི་སྙམ་དུ་ཡང་འགྱུར་ཏེ། ཆོས་འདི་དག་ནི་མ་རིག་པའི་རྐྱེན་གྱིས་བྱུང་བ། མ་རིག་པ་སྔོན་དུ་འགྲོ་བ། མ་རིག་པས་རབ་ཏུ་བྱུང་བ་སྟེ། མ་རིག་པ་ལ་ཀུན་ཏུ་བརྟེན་ནས་འདུ་བྱེད་རྣམས་རབ་ཏུ་འབྱུང་བར་འགྱུར་རོ། །​འདུ་བྱེད་རྣམས་ལ་ཀུན་ཏུ་བརྟེན་ནས་རྣམ་པར་ཤེས་པ་རབ་ཏུ་སྐྱེའོ། །​རྣམ་པར་ཤེས་པ་ལས་ནི་མིང་དང་གཟུགས་སུ་གདགས་པར་འགྱུར་རོ། །​མིང་དང་གཟུགས་སུ་བཏགས་པ་ལས་ནི་སྐྱེ་མཆེད་དྲུག་ཏུ་གདགས་པ་འབྱུང་བར་འགྱུར་རོ། །​སྐྱེ་མཆེད་དྲུག་ལས་ནི་རེག་པ་འབྱུང་ངོ། །​རེག་པ་ལས་ནི་ཚོར་བ་འབྱུང་ངོ། །​ཚོར་བའི་རྒྱུ་ལས་ནི་བྱིས་པ་རྣམས་སྲེད་པས་གནོད་པར་འགྱུར་རོ། །​སྲེད་པས་ནི་ཉེ་བར་ལེན་པ་རྣམས་ཉེ་བར་ལེན་ཏེ། ཉེ་བར་ལེན་པ་ཉེ་བར་བླངས་པས་ནི་སྲིད་པའི་རྒྱུན་འབྱུང་ངོ། །​སྲིད་པ་ལས་ནི་སྐྱེ་བ་འབྱུང་ངོ། །​སྐྱེ་བ་ལས་ནི་རྒས་པ་འབྱུང་ངོ། །​རྒས་པའི་ཆོས་ལས་ནི་སྐྱེས་བུ་གང་ཟག་འཆི་བར་འགྱུར་ལ། འཆི་བ་ལ་བརྟེན་ནས་མྱ་ངན་དང་། སྨྲེ་སྔགས་འདོན་པ་དང་། སྡུག་བསྔལ་བ་དང་། ཡིད་མི་བདེ་བ་དང་། འཁྲུག་པ་རྣམས་འབྱུང་བར་</w:t>
       </w:r>
       <w:r>
         <w:rPr>
@@ -1456,7 +1456,7 @@
         <w:footnoteReference w:id="179"/>
       </w:r>
       <w:r>
-        <w:t xml:space="preserve"> །​བདག་ཉིད་ཀྱི་རིགས་དམ་པ་ལས་སྐྱེས་པ་དང་། ཐོས་པ་དང་ཚུལ་ཁྲིམས་ལ་སོགས་པའི་ཆོས་སྡིག་པ་ལ་ཞུགས་པར་གྱུར་ན་ཉམས་པར་འགྱུར་བར་དམིགས་ཏེ། འདི་དག་ནི་རིགས་པ་མ་ཡིན་ནོ་སྙམ་ནས་གང་གི་དབང་གིས་བདག་གམ་ཆོས་ཀྱི་དབང་དུ་བྱས་ནས་སྡིག་པ་ལ་མི་འཇུག་པ་དེ་ནི་ངོ་ཚ་དང་ལྡན་པས་སྡིག་པ་ལས་ལྡོག་པའི་རྒྱུའི་ཆོས་འཛེམ་པ་ཞེས་བཤད་པ་སྟེ། ངོ་ཚ་ཤེས་པ་ཞེས་བརྗོད་དོ། །​གཞན་ལ་ལྟོས་</w:t>
+        <w:t xml:space="preserve"> །​བདག་ཉིད་ཀྱི་རིགས་དམ་པ་ལས་སྐྱེས་པ་དང་། ཐོས་པ་དང་ཚུལ་ཁྲིམས་ལ་སོགས་པའི་ཆོས་སྡིག་པ་ལ་ཞུགས་པར་གྱུར་ན་ཉམས་པར་འགྱུར་བར་དམིགས་ཏེ། འདི་དག་ནི་རིགས་པ་མ་ཡིན་ནོ་སྙམ་ནས་གང་གི་དབང་གིས་བདག་གམ་ཆོས་ཀྱི་དབང་དུ་བྱས་ནས་སྡིག་པ་ལ་མི་འཇུག་པ་དེ་ནི་ངོ་ཚ་དང་ལྡན་པས་སྡིག་པ་ལས་ལྡོག་པའི་རྒྱུའི་ཆོས་འཛེམ་པ་ཞེས་བཤད་པ་སྟེ། ངོ་ཚ་ཤེས་པ་ཞེས་བརྗོད་དོ། །​གཞན་ལས་བལྟོས་</w:t>
       </w:r>
       <w:r>
         <w:rPr>
@@ -1465,7 +1465,7 @@
         <w:footnoteReference w:id="180"/>
       </w:r>
       <w:r>
-        <w:t xml:space="preserve">ནས་ཉེས་པ་ལ་འཛེམ་པ་དེ་ནི་ཁྲེལ་ཡོད་པའོ། །​དེས་ན་</w:t>
+        <w:t xml:space="preserve">ནས་ཉེས་པ་ལ་འཛེམ་པ་དེ་ནི་ཁྲེལ་ཡོད་པའོ། །​དེས་ལས་</w:t>
       </w:r>
       <w:r>
         <w:rPr>
@@ -1528,7 +1528,7 @@
         <w:footnoteReference w:id="187"/>
       </w:r>
       <w:r>
-        <w:t xml:space="preserve">ཉིད་དང་། མཐོན་པོར་འཇུག་པའི་ཕྱིར་རྩ་བ་དང་ཆོས་མི་མཐུན་པས་ལུང་དུ་མ་བསྟན་པའི་རྩ་བ་མ་ཡིན་ནོ། །​ཀུན་དུ་སྦྱོར་བ་ནི་ཀུན་དུ་སྦྱོར་བ་དགུ་སྟེ། འདི་ལྟ་སྟེ། རྗེས་སུ་ཆགས་པའི་ཀུན་དུ་སྦྱོར་བ་དང་།ཁོང་ཁྲོ་བའི་ཀུན་དུ་སྦྱོར་བ་དང་། ང་རྒྱལ་གྱི་ཀུན་དུ་སྦྱོར་བ་དང་། མ་རིག་པའི་ཀུན་དུ་སྦྱོར་བ་དང་། ལྟ་བའི་ཀུན་དུ་སྦྱོར་བ་དང་། མཆོག་ཏུ་འཛིན་པའི་ཀུན་དུ་སྦྱོར་བ་དང་། ཐེ་ཚོམ་གྱི་ཀུན་དུ་སྦྱོར་བ་དང་། ཕྲག་དོག་གི་ཀུན་དུ་སྦྱོར་བ་དང་། སེར་སྣའི་ཀུན་དུ་སྦྱོར་བ་ཞེས་བྱ་བའོ། །​དེ་ལ་རྗེས་སུ་ཆགས་པ་ནི་སྲེད་པ་</w:t>
+        <w:t xml:space="preserve">ཉིད་དང་། མཐོན་པོར་འཇུག་པའི་ཕྱིར་རྩ་བ་དང་ཆོས་མི་མཐུན་པས་ལུང་དུ་མ་བསྟན་པའི་རྩ་བ་མ་ཡིན་ནོ། །​ཀུན་དུ་སྦྱོར་བ་ནི་ཀུན་དུ་སྦྱོར་བ་དགུ་སྟེ། འདི་ལྟ་སྟེ། རྗེས་སུ་ཆགས་པའི་ཀུན་དུ་སྦྱོར་བ་དང་། ཁོང་ཁྲོ་བའི་ཀུན་དུ་སྦྱོར་བ་དང་། ང་རྒྱལ་གྱི་ཀུན་དུ་སྦྱོར་བ་དང་། མ་རིག་པའི་ཀུན་དུ་སྦྱོར་བ་དང་། ལྟ་བའི་ཀུན་དུ་སྦྱོར་བ་དང་། མཆོག་ཏུ་འཛིན་པའི་ཀུན་དུ་སྦྱོར་བ་དང་། ཐེ་ཚོམ་གྱི་ཀུན་དུ་སྦྱོར་བ་དང་། ཕྲག་དོག་གི་ཀུན་དུ་སྦྱོར་བ་དང་། སེར་སྣའི་ཀུན་དུ་སྦྱོར་བ་ཞེས་བྱ་བའོ། །​དེ་ལ་རྗེས་སུ་ཆགས་པ་ནི་སྲེད་པ་</w:t>
       </w:r>
       <w:r>
         <w:rPr>
@@ -1600,7 +1600,7 @@
         <w:footnoteReference w:id="195"/>
       </w:r>
       <w:r>
-        <w:t xml:space="preserve">ཏེ་བདག་ལ་དམིགས་ནས་བརྙས་པ་སྟེ། གང་བདག་ལ་དམ་པ་མ་ཡིན་པར་ཡོངས་སུ་རྟོག་པ་དེ་ནི་ཅུང་ཟད་སྙམ་པའི་ང་རྒྱལ་ལོ། །​ང་རྒྱལ་བདུན་བཤད་ཟིན་ཏོ། །​མ་རིག་པའི་ཀུན་དུ་སྦྱོར་བ་གང་ཞེ་ན། སེམས་ལས་བྱུང་བའི་ཆོས་གང་དང་ལྡན་པས་དེ་ལོག་པའི་ཡིད་ཀྱིས་བདེན་པའི་དོན་མི་མཐོང་བ་དང་། དངོས་པོའི་ངོ་བོ་ཉིད་དུ་སྒྲོ་འདོགས་པ་དེ་ནི་མ་རིག་པ་ཞེས་བརྗོད་དོ། །​དེ་མ་</w:t>
+        <w:t xml:space="preserve">ཏེ་བདག་ལ་དམིགས་ནས་བརྙས་པ་སྟེ། གང་བདག་ལ་དམ་པ་མ་ཡིན་པར་ཡོངས་སུ་རྟོག་པ་དེ་ནི་ཅུང་ཟད་སྙམ་པའི་ང་རྒྱལ་ལོ། །​ང་རྒྱལ་བདུན་བཤད་ཟིན་ཏོ། །​མ་རིག་པའི་ཀུན་དུ་སྦྱོར་བ་གང་ཞེ་ན། སེམས་ལས་བྱུང་བའི་ཆོས་གང་དང་ལྡན་པས་དེ་ལོག་པའི་ཡིད་ཀྱིས་བདེན་པའི་དོན་མི་མཐོང་བ་དང་། དངོས་པོའི་ངོ་བོ་ཉིད་དུ་སྒྲོ་འདོགས་པ་དེ་ནི་མ་རིག་པ་ཞེས་བརྗོད་དོ། །​དེ་ལ་</w:t>
       </w:r>
       <w:r>
         <w:rPr>
@@ -1609,7 +1609,7 @@
         <w:footnoteReference w:id="196"/>
       </w:r>
       <w:r>
-        <w:t xml:space="preserve">རིག་པ་ནི་ཆོས་ཀྱི་ངོ་བོ་ཉིད་ཀྱི་ཡུལ་ལ་ཟག་པ་མེད་པའི་ཤེས་པའོ། །​དེའི་མི་མཐུན་པའི་ཕྱོགས་ཀྱི་ངོ་བོར་གནས་པ་དཀོན་མཆོག་གསུམ་དང་བདེན་པ་ལ་སོགས་པ་མི་ཤེས་པ་ཙམ་མོ། །​ལྟ་བའི་ཀུན་དུ་སྦྱོར་བ་གང་ཞེ་ན། ལྟ་བ་གསུམ་པོ་དག་ལ་ལྟ་བའི་ཀུན་དུ་སྦྱོར་བ་ཞེས་བརྗོད་དོ། །​འདི་ལྟ་སྟེ། འཇིག་ཚོགས་ལ་ལྟ་བ་དང་། མཐར་འཛིན་པར་ལྟ་བ་དང་། ལོག་པར་ལྟ་བའོ། །​དེ་ལ་འཇིག་ཚོགས་ལ་ལྟ་བ་ནི་གཟུགས་དང་། ཚོར་བ་དང་། འདུ་ཤེས་དང་། འདུ་བྱེད་དང་། རྣམ་པར་ཤེས་པ་ཞེས་བྱ་བ་ཉེ་བར་ལེན་པའི་ཕུང་པོ་ལྔ་པོ་ལ་གང་ཟག་ལ་སོགས་པའི་ངོ་བོ་ཉིད་མེད་པ་ལ་ཕྱིན་ཅི་ལོག་ཏུ་སྒྲོ་བཏགས་ཏེ་བདེན་པའི་ངོ་བོ་ཉིད་དུ་ཞེན་ཅིང་རྣམ་པ་ཉི་ཤུར་འཇུག་པ་སྟེ། འདི་ལྟ་སྟེ། གཟུགས་བདག་ཡིན་པར་ལྟ་བ་དང་། བདག་གཟུགས་དང་ལྡན་པ་དང་། གཟུགས་བདག་གི་ཡིན་པ་དང་། གཟུགས་ལ་བདག་གནས་པར་ལྟ་བ་སྟེ།འདི་ལྟར་འདི་དག་ནི་གཟུགས་ཀྱི་ཕུང་པོ་གཙོར་གཟུང་</w:t>
+        <w:t xml:space="preserve">རིག་པ་ནི་ཆོས་ཀྱི་ངོ་བོ་ཉིད་ཀྱི་ཡུལ་ལ་ཟག་པ་མེད་པའི་ཤེས་པའོ། །​དེའི་མི་མཐུན་པའི་ཕྱོགས་ཀྱི་ངོ་བོར་གནས་པ་དཀོན་མཆོག་གསུམ་དང་བདེན་པ་ལ་སོགས་པ་མི་ཤེས་པ་ཙམ་མོ། །​ལྟ་བའི་ཀུན་དུ་སྦྱོར་བ་གང་ཞེ་ན། ལྟ་བ་གསུམ་པོ་དག་ལ་ལྟ་བའི་ཀུན་དུ་སྦྱོར་བ་ཞེས་བརྗོད་དོ། །​འདི་ལྟ་སྟེ། འཇིག་ཚོགས་ལ་ལྟ་བ་དང་། མཐར་འཛིན་པར་ལྟ་བ་དང་། ལོག་པར་ལྟ་བའོ། །​དེ་ལ་འཇིག་ཚོགས་ལ་ལྟ་བ་ནི་གཟུགས་དང་། ཚོར་བ་དང་། འདུ་ཤེས་དང་། འདུ་བྱེད་དང་། རྣམ་པར་ཤེས་པ་ཞེས་བྱ་བ་ཉེ་བར་ལེན་པའི་ཕུང་པོ་ལྔ་པོ་ལ་གང་ཟག་ལ་སོགས་པའི་ངོ་བོ་ཉིད་མེད་པ་ལ་ཕྱིན་ཅི་ལོག་ཏུ་སྒྲོ་བཏགས་ཏེ་བདེན་པའི་ངོ་བོ་ཉིད་དུ་ཞེན་ཅིང་རྣམ་པ་ཉི་ཤུར་འཇུག་པ་སྟེ། འདི་ལྟ་སྟེ། གཟུགས་བདག་ཡིན་པར་ལྟ་བ་དང་། བདག་གཟུགས་དང་ལྡན་པ་དང་། གཟུགས་བདག་གི་ཡིན་པ་དང་། གཟུགས་ལ་བདག་གནས་པར་ལྟ་བ་སྟེ། འདི་ལྟར་འདི་དག་ནི་གཟུགས་ཀྱི་ཕུང་པོ་གཙོར་གཟུང་</w:t>
       </w:r>
       <w:r>
         <w:rPr>
@@ -1747,7 +1747,7 @@
         <w:footnoteReference w:id="211"/>
       </w:r>
       <w:r>
-        <w:t xml:space="preserve">ཀུན་དུ་སྦྱོར་བ་ཞེས་བརྗོད་དོ། །​བདེན་པ་དང་དཀོན་མཆོག་གསུམ་ལ་སོགས་པ་ལ་ཡོད་པ་དང་མེད་པའི་རྣམ་པ་གཉིས་སུ་རབ་ཏུ་ཞུགས་པའི་ཤེས་རབ་ཉོན་མོངས་པ་ཅན་གྱིས་ཀུན་དུ་སྦྱོར་བའི་བདག་ཉིད་ནི་ཐེ་ཚོམ་སྟེ།དེ་ནི་ཐེ་ཚོམ་གྱི་ཀུན་དུ་སྦྱོར་བ་ཞེས་བྱའོ། །​ཕྲག་དོག་ནི་གཞན་གྱི་ཡོན་ཏན་གྱིས་གདུང་བ་སྟེ་ཆོས་གང་དང་ལྡན་ན་གང་དང་གང་དུ་ཕ་རོལ་དུ་</w:t>
+        <w:t xml:space="preserve">ཀུན་དུ་སྦྱོར་བ་ཞེས་བརྗོད་དོ། །​བདེན་པ་དང་དཀོན་མཆོག་གསུམ་ལ་སོགས་པ་ལ་ཡོད་པ་དང་མེད་པའི་རྣམ་པ་གཉིས་སུ་རབ་ཏུ་ཞུགས་པའི་ཤེས་རབ་ཉོན་མོངས་པ་ཅན་གྱིས་ཀུན་དུ་སྦྱོར་བའི་བདག་ཉིད་ནི་ཐེ་ཚོམ་སྟེ། དེ་ནི་ཐེ་ཚོམ་གྱི་ཀུན་དུ་སྦྱོར་བ་ཞེས་བྱའོ། །​ཕྲག་དོག་ནི་གཞན་གྱི་ཡོན་ཏན་གྱིས་གདུང་བ་སྟེ་ཆོས་གང་དང་ལྡན་ན་གང་དང་གང་དུ་ཕ་རོལ་དུ་</w:t>
       </w:r>
       <w:r>
         <w:rPr>
@@ -1810,7 +1810,7 @@
         <w:footnoteReference w:id="218"/>
       </w:r>
       <w:r>
-        <w:t xml:space="preserve">རང་གི་ངོ་བོ་ཡང་ཁམས་ཀྱི་དབྱེ་བ་དང་། བྱེ་བྲག་གི་དབྱེ་བས་དགུ་བཅུ་རྩ་བརྒྱད་དུ་འགྱུར་རོ། །​དེ་ལ་ཁམས་ནི་གསུམ་སྟེ། འདོད་པའི་ཁམས་དང་། གཟུགས་ཀྱི་ཁམས་དང་།གཟུགས་མེད་པའི་ཁམས་སོ། །​དེ་ལ་འདོད་པའི་ཁམས་ནི་གནས་ཉི་ཤུ་འདི་ལྟ་སྟེ། དམྱལ་བ་ཆེན་པོ་བརྒྱད་ལ་ཡང་སོས་དང་། ཐིག་ནག་དང་། བསྡུས་འཇོམས་དང་། ངུ་འབོད་དང་། ངུ་འབོད་ཆེན་པོ་དང་། ཚ་བ་དང་། རབ་ཏུ་ཚ་བ་དང་། མནར་མེད་པ་ཞེས་བྱ་བའོ། །​བྱོལ་སོང་དང་། ཡི་དགས་གཉིས་དང་། གླིང་བཞི་ལ་འཛམ་བུའི་གླིང་དང་། ཤར་གྱི་ལུས་འཕགས་དང་། ནུབ་ཀྱི་བ་ལང་སྤྱོད་དང་། བྱང་གི་སྒྲ་མི་སྙན་ཞེས་བྱ་བའོ། །​འདོད་པ་ན་སྤྱོད་པའི་ལྷ་རིས་དྲུག་ནི་འདི་ལྟ་སྟེ། རྒྱལ་ཆེན་བཞིའི་རིས་དང་། སུམ་ཅུ་རྩ་གསུམ་དང་།འཐབ་བྲལ་དང་། དགའ་ལྡན་དང་། འཕྲུལ་དགའ་དང་། གཞན་འཕྲུལ་དབང་བྱེད་ཅེས་བྱ་བ་ནི་འདོད་པའི་ཁམས་སོ། །​གཟུགས་ཀྱི་ཁམས་ཀྱི་སྐྱེ་བའི་བསམ་གཏན་བཞི་ལ་སྤྱིར་ནི་གནས་གཞན་བཅུ་བདུན་ཏེ། ཚངས་རིས་དང་། ཚངས་པ་མདུན་ན་འདོན་དང་། ཚངས་པ་ཆེན་པོ་སྟེ་བསམ་གཏན་དང་པོར་སྐྱེ་བའི་གནས་གཞན་གསུམ་མོ། །​འོད་ཆུང་དང་། ཚད་མེད་འོད་དང་། འོད་གསལ་ཞེས་བྱ་བ་ནི་བསམ་གཏན་གཉིས་པའི་སྐྱེ་བའི་གནས་གཞན་གསུམ་མོ། །​དགེ་ཆུང་དང་། ཚད་མེད་དགེ་དང་། དགེ་རྒྱས་ཞེས་བྱ་བ་འདི་ནི་བསམ་གཏན་གསུམ་པར་སྐྱེ་བའི་གནས་གཞན་གསུམ་མོ། །​སྤྲིན་མེད་དང་། བསོད་ནམས་སྐྱེས་དང་། འབྲས་བུ་ཆེ་ཞེས་བྱ་བ་ནི་</w:t>
+        <w:t xml:space="preserve">རང་གི་ངོ་བོ་ཡང་ཁམས་ཀྱི་དབྱེ་བ་དང་། བྱེ་བྲག་གི་དབྱེ་བས་དགུ་བཅུ་རྩ་བརྒྱད་དུ་འགྱུར་རོ། །​དེ་ལ་ཁམས་ནི་གསུམ་སྟེ། འདོད་པའི་ཁམས་དང་། གཟུགས་ཀྱི་ཁམས་དང་། གཟུགས་མེད་པའི་ཁམས་སོ། །​དེ་ལ་འདོད་པའི་ཁམས་ནི་གནས་ཉི་ཤུ་འདི་ལྟ་སྟེ། དམྱལ་བ་ཆེན་པོ་བརྒྱད་ལ་ཡང་སོས་དང་། ཐིག་ནག་དང་། བསྡུས་འཇོམས་དང་། ངུ་འབོད་དང་། ངུ་འབོད་ཆེན་པོ་དང་། ཚ་བ་དང་། རབ་ཏུ་ཚ་བ་དང་། མནར་མེད་པ་ཞེས་བྱ་བའོ། །​བྱོལ་སོང་དང་། ཡི་དགས་གཉིས་དང་། གླིང་བཞི་ལ་འཛམ་བུའི་གླིང་དང་། ཤར་གྱི་ལུས་འཕགས་དང་། ནུབ་ཀྱི་བ་ལང་སྤྱོད་དང་། བྱང་གི་སྒྲ་མི་སྙན་ཞེས་བྱ་བའོ། །​འདོད་པ་ན་སྤྱོད་པའི་ལྷ་རིས་དྲུག་ནི་འདི་ལྟ་སྟེ། རྒྱལ་ཆེན་བཞིའི་རིས་དང་། སུམ་ཅུ་རྩ་གསུམ་དང་། འཐབ་བྲལ་དང་། དགའ་ལྡན་དང་། འཕྲུལ་དགའ་དང་། གཞན་འཕྲུལ་དབང་བྱེད་ཅེས་བྱ་བ་ནི་འདོད་པའི་ཁམས་སོ། །​གཟུགས་ཀྱི་ཁམས་ཀྱི་སྐྱེ་བའི་བསམ་གཏན་བཞི་ལ་སྤྱིར་ནི་གནས་གཞན་བཅུ་བདུན་ཏེ། ཚངས་རིས་དང་། ཚངས་པ་མདུན་ན་འདོན་དང་། ཚངས་པ་ཆེན་པོ་སྟེ་བསམ་གཏན་དང་པོར་སྐྱེ་བའི་གནས་གཞན་གསུམ་མོ། །​འོད་ཆུང་དང་། ཚད་མེད་འོད་དང་། འོད་གསལ་ཞེས་བྱ་བ་ནི་བསམ་གཏན་གཉིས་པའི་སྐྱེ་བའི་གནས་གཞན་གསུམ་མོ། །​དགེ་ཆུང་དང་། ཚད་མེད་དགེ་དང་། དགེ་རྒྱས་ཞེས་བྱ་བ་འདི་ནི་བསམ་གཏན་གསུམ་པར་སྐྱེ་བའི་གནས་གཞན་གསུམ་མོ། །​སྤྲིན་མེད་དང་། བསོད་ནམས་སྐྱེས་དང་། འབྲས་བུ་ཆེ་ཞེས་བྱ་བ་ནི་</w:t>
       </w:r>
       <w:r>
         <w:rPr>
@@ -1819,7 +1819,7 @@
         <w:footnoteReference w:id="219"/>
       </w:r>
       <w:r>
-        <w:t xml:space="preserve">སྐྱེ་བའི་གནས་གཞན་འདི་གསུམ་དང་། མི་ཆེ་བ་དང་། མི་གདུང་བ་དང་། ཤིན་ཏུ་མཐོང་བ་དང་། གྱ་ནོམ་སྣང་དང་། འོག་མིན་ཞེས་བྱ་བ་གནས་གཙང་མའི་རིས་གནས་ལྔ་དང་བརྒྱད་པོ་འདི་དག་ནི་བསམ་གཏན་བཞི་པ་སྟེ། འདི་དག་ནི་གཟུགས་ཀྱི་ཁམས་སོ། །​གཟུགས་མེད་པའི་ཁམས་ནི་གཟུགས་ཅན་མ་ཡིན་པས་གནས་མེད་དོ། །​དེ་ནི་སྐྱེ་བ་ལས་རྣམ་པ་བཞི་སྟེ། འདི་ལྟ་སྟེ། ནམ་མཁའ་མཐའ་ཡས་སྐྱེ་མཆེད་དང་།རྣམ་ཤེས་མཐའ་ཡས་སྐྱེ་མཆེད་དང་། ཅུང་ཟད་མེད་པའི་སྐྱེ་མཆེད་དང་། འདུ་ཤེས་མེད་འདུ་ཤེས་མེད་མིན་སྐྱེ་མཆེད་ཅེས་བྱ་བ་སྟེ། འདི་དག་ནི་གཟུགས་མེད་པའི་ཁམས་རྣམས་</w:t>
+        <w:t xml:space="preserve">སྐྱེ་བའི་གནས་གཞན་འདི་གསུམ་དང་། མི་ཆེ་བ་དང་། མི་གདུང་བ་དང་། ཤིན་ཏུ་མཐོང་བ་དང་། གྱ་ནོམ་སྣང་དང་། འོག་མིན་ཞེས་བྱ་བ་གནས་གཙང་མའི་རིས་གནས་ལྔ་དང་བརྒྱད་པོ་འདི་དག་ནི་བསམ་གཏན་བཞི་པ་སྟེ། འདི་དག་ནི་གཟུགས་ཀྱི་ཁམས་སོ། །​གཟུགས་མེད་པའི་ཁམས་ནི་གཟུགས་ཅན་མ་ཡིན་པས་གནས་མེད་དོ། །​དེ་ནི་སྐྱེ་བ་ལས་རྣམ་པ་བཞི་སྟེ། འདི་ལྟ་སྟེ། ནམ་མཁའ་མཐའ་ཡས་སྐྱེ་མཆེད་དང་། རྣམ་ཤེས་མཐའ་ཡས་སྐྱེ་མཆེད་དང་། ཅུང་ཟད་མེད་པའི་སྐྱེ་མཆེད་དང་། འདུ་ཤེས་མེད་འདུ་ཤེས་མེད་མིན་སྐྱེ་མཆེད་ཅེས་བྱ་བ་སྟེ། འདི་དག་ནི་གཟུགས་མེད་པའི་ཁམས་རྣམས་</w:t>
       </w:r>
       <w:r>
         <w:rPr>
@@ -2113,7 +2113,7 @@
         <w:footnoteReference w:id="251"/>
       </w:r>
       <w:r>
-        <w:t xml:space="preserve">གང་ཡིན་པ་དེ་ཉིད་ཀྱིས་དག་པ་དང་གྲོལ་བར་རྟོགས་པས་སོ། །​ཚུལ་ཁྲིམས་དང་བརྟུལ་ཞུགས་མཆོག་ཏུ་འཛིན་པ་ལས་ལྟ་བ་མཆོག་ཏུ་འཛིན་པ་སྟེ། གང་གིས་དག་པར་འཛིན་པ་དེ་ཉིད་ལ་དམ་པ་འཛིན་པས་སོ། །​དེ་ལས་ནི་འདོད་ཆགས་ཏེ། རང་གི་ལྟ་བ་ལའོ། །​དེ་ལས་ནི་ལྟ་བ་ལ་ང་རྒྱལ་ལོ། །​གཞན་གྱི་ལ་ནི་ཞེ་སྡང་སྟེ།གོ་རིམས་</w:t>
+        <w:t xml:space="preserve">གང་ཡིན་པ་དེ་ཉིད་ཀྱིས་དག་པ་དང་གྲོལ་བར་རྟོགས་པས་སོ། །​ཚུལ་ཁྲིམས་དང་བརྟུལ་ཞུགས་མཆོག་ཏུ་འཛིན་པ་ལས་ལྟ་བ་མཆོག་ཏུ་འཛིན་པ་སྟེ། གང་གིས་དག་པར་འཛིན་པ་དེ་ཉིད་ལ་དམ་པ་འཛིན་པས་སོ། །​དེ་ལས་ནི་འདོད་ཆགས་ཏེ། རང་གི་ལྟ་བ་ལའོ། །​དེ་ལས་ནི་ལྟ་བ་ལ་ང་རྒྱལ་ལོ། །​གཞན་གྱི་ལ་ནི་ཞེ་སྡང་སྟེ། གོ་རིམས་</w:t>
       </w:r>
       <w:r>
         <w:rPr>
@@ -2545,7 +2545,7 @@
         <w:footnoteReference w:id="299"/>
       </w:r>
       <w:r>
-        <w:t xml:space="preserve">ཕྱིར་རམ། ཡུལ་ལ་སྦྱོར་བའི་ཕྱིར་སྦྱོར་བའོ། །​འདོད་པ་ལ་སོགས་པ་ཉེ་བར་ལེན་པར་བྱེད། འཛིན་པར་བྱེད་པའི་ཕྱིར་ཉེ་བར་ལེན་པའོ། །​མདུད་པ་ཞེས་བྱ་བ་ལ་མདུད་པ་ནི་བཞི་སྟེ། བརྣབ་སེམས་ལུས་ཀྱི་མདུད་པ་དང་།གནོད་སེམས་ལུས་ཀྱི་མདུད་པ་དང་། ཚུལ་ཁྲིམས་དང་། བརྟུལ་ཞུགས་མཆོག་ཏུ་འཛིན་པ་ལུས་ཀྱི་མདུད་པ་དང་། འདི་བདེན་པའོ་ཞེས་མངོན་པར་ཞེན་པ་ལུས་ཀྱི་མདུད་པའོ། །​དེ་ལ་བརྣབ་སེམས་ལུས་ཀྱི་མདུད་པ་ནི་འདོད་པར་གཏོགས་པའི་རྣམ་པ་སྣ་ཚོགས་ལ་རྒྱུན་མི་འཆད་པར་འཇུག་པ་ཉིད་དོ། །​དེ་བཞིན་དུ་ལྷག་མ་</w:t>
+        <w:t xml:space="preserve">ཕྱིར་རམ། ཡུལ་ལ་སྦྱོར་བའི་ཕྱིར་སྦྱོར་བའོ། །​འདོད་པ་ལ་སོགས་པ་ཉེ་བར་ལེན་པར་བྱེད། འཛིན་པར་བྱེད་པའི་ཕྱིར་ཉེ་བར་ལེན་པའོ། །​མདུད་པ་ཞེས་བྱ་བ་ལ་མདུད་པ་ནི་བཞི་སྟེ། བརྣབ་སེམས་ལུས་ཀྱི་མདུད་པ་དང་། གནོད་སེམས་ལུས་ཀྱི་མདུད་པ་དང་། ཚུལ་ཁྲིམས་དང་། བརྟུལ་ཞུགས་མཆོག་ཏུ་འཛིན་པ་ལུས་ཀྱི་མདུད་པ་དང་། འདི་བདེན་པའོ་ཞེས་མངོན་པར་ཞེན་པ་ལུས་ཀྱི་མདུད་པའོ། །​དེ་ལ་བརྣབ་སེམས་ལུས་ཀྱི་མདུད་པ་ནི་འདོད་པར་གཏོགས་པའི་རྣམ་པ་སྣ་ཚོགས་ལ་རྒྱུན་མི་འཆད་པར་འཇུག་པ་ཉིད་དོ། །​དེ་བཞིན་དུ་ལྷག་མ་</w:t>
       </w:r>
       <w:r>
         <w:rPr>
@@ -2599,7 +2599,7 @@
         <w:footnoteReference w:id="305"/>
       </w:r>
       <w:r>
-        <w:t xml:space="preserve">ཤེས་པའི་ཟག་པ་མེད་པའི་ཤེས་པ་གང་ཡིན་པ་དེ་ནི་ཆོས་ཤེས་པའོ། །​རྗེས་སུ་ཤེས་པ་གང་ཞེ་ན། གཟུགས་དང་གཟུགས་མེད་པ་དང་ལྡན་པའི་འདུ་བྱེད་རྣམས་ལ་གང་དམིགས་པའི་ཟག་པ་མེད་པའི་ཤེས་པ་དང་།གཟུགས་དང་གཟུགས་མེད་པ་དང་ལྡན་པའི་འདུ་བྱེད་རྣམས་ཀྱི་རྒྱུ་ལ་གང་དམིགས་པའི་ཟག་པ་མེད་པའི་ཤེས་པ་དང་། གཟུགས་དང་གཟུགས་མེད་པ་དང་ལྡན་པའི་འདུ་བྱེད་རྣམས་ཀྱི་འགོག་པ་ལ་གང་དམིགས་པའི་ཟག་པ་མེད་པའི་ཤེས་པ་དང་། གཟུགས་དང་གཟུགས་མེད་པ་དང་ལྡན་པའི་འདུ་བྱེད་སྤོང་བར་བྱེད་པའི་ལམ་ལ་གང་དམིགས་པའི་ཟག་པ་མེད་པའི་ཤེས་པ་</w:t>
+        <w:t xml:space="preserve">ཤེས་པའི་ཟག་པ་མེད་པའི་ཤེས་པ་གང་ཡིན་པ་དེ་ནི་ཆོས་ཤེས་པའོ། །​རྗེས་སུ་ཤེས་པ་གང་ཞེ་ན། གཟུགས་དང་གཟུགས་མེད་པ་དང་ལྡན་པའི་འདུ་བྱེད་རྣམས་ལ་གང་དམིགས་པའི་ཟག་པ་མེད་པའི་ཤེས་པ་དང་། གཟུགས་དང་གཟུགས་མེད་པ་དང་ལྡན་པའི་འདུ་བྱེད་རྣམས་ཀྱི་རྒྱུ་ལ་གང་དམིགས་པའི་ཟག་པ་མེད་པའི་ཤེས་པ་དང་། གཟུགས་དང་གཟུགས་མེད་པ་དང་ལྡན་པའི་འདུ་བྱེད་རྣམས་ཀྱི་འགོག་པ་ལ་གང་དམིགས་པའི་ཟག་པ་མེད་པའི་ཤེས་པ་དང་། གཟུགས་དང་གཟུགས་མེད་པ་དང་ལྡན་པའི་འདུ་བྱེད་སྤོང་བར་བྱེད་པའི་ལམ་ལ་གང་དམིགས་པའི་ཟག་པ་མེད་པའི་ཤེས་པ་</w:t>
       </w:r>
       <w:r>
         <w:rPr>
@@ -2842,7 +2842,7 @@
         <w:footnoteReference w:id="331"/>
       </w:r>
       <w:r>
-        <w:t xml:space="preserve">ཡིན་ནོ། །​འདུ་ཤེས་མེད་པའི་སྙོམས་པར་འཇུག་པ་གང་ཞེ་ན། དགེ་རྒྱས་ཀྱི་འདོད་ཆགས་དང་བྲལ་བ་གོང་མའི་མ་ཡིན་པ་ངེས་པར་འབྱུང་བའི་འདུ་ཤེས་སྔོན་དུ་བཏང་བའི་ཡིད་ལ་བྱེད་པས་སེམས་དང་སེམས་ལས་བྱུང་བའི་ཆོས་འགོག་པ་གང་ཡིན་པའོ། །​འགོག་པའི་སྙོམས་པར་འཇུག་པ་གང་ཞེ་ན། ཅི་ཡང་མེད་པའི་སྐྱེ་མཆེད་ལས་འདོད་ཆགས་དང་བྲལ་བ་གནས་པའི་འདུ་ཤེས་སྔོན་དུ་བཏང་བའི་ཡིད་ལ་བྱེད་པས་སེམས་དང་སེམས་ལས་བྱུང་བའི་ཆོས་འགོག་པ་གང་ཡིན་པའོ། །​འདུ་ཤེས་མེད་པ་གང་ཞེ་ན། འདུ་ཤེས་མེད་པའི་སེམས་ཅན་ལྷ་རྣམས་ཀྱི་ནང་དུ་སྐྱེས་པའི་སེམས་དང་སེམས་ལས་བྱུང་བའི་ཆོས་རྣམས་འགོག་པ་གང་ཡིན་པའོ། །​སྲོག་གི་དབང་པོ་གང་ཞེ་ན། ཁམས་གསུམ་པའི་ཚེའོ། །​སྐལ་པ་མཉམ་པ་གང་ཞེ་ན། སེམས་ཅན་རྣམས་མཚུངས་པའོ། །​དེ་ནི་སེམས་ཅན་རྣམས་ཀྱི་འདྲ་བ་སྟེ། སེམས་ཅན་རྣམས་ལ་གཅིག་ཏུ་འདོད་པའི་རྒྱུའོ། །​གནས་སོ་སོར་ཐོབ་པ་གང་ཞེ་ན། ཡུལ་སོ་སོར་ཐོབ་པའོ། །​དངོས་པོ་སོ་སོར་ཐོབ་པ་གང་ཞེ་ན། ཕུང་པོ་སོ་སོར་ཐོབ་པའོ། །​སྐྱེ་མཆེད་སོ་སོར་ཐོབ་པ་གང་ཞེ་ན། ནང་དང་ཕྱིའི་བདག་ཉིད་ཅན་གྱི་སྐྱེ་མཆེད་སོ་སོར་རྙེད་པའོ། །​སྐྱེ་བ་གང་ཞེ་ན། ཕུང་པོ་མངོན་པར་འགྲུབ་པའོ། །​རྒ་བ་གང་ཞེ་ན། ཕུང་པོ་ཡོངས་སུ་སྨིན་པའོ། གནས་པ་གང་ཞེ་ན། སྐྱེས་པའི་ཆོས་རྣམས་རྣམ་པར་མི་ཉམས་པའོ། །​མི་རྟག་པ་གང་ཞེ་ན། འདུས་བྱས་སྐྱེས་པ་རྣམས་རྣམ་པར་འཇིག་པའོ། །​མིང་གི་ཚོགས་གང་ཞེ་ན། མིང་འདོགས་པ་ཉིད་ནི་མིང་ངོ། །​ཚིག་གི་ཚོགས་གང་ཞེ་ན། དོན་དག་གི་ཡི་གེ་ཡོངས་སུ་རྫོགས་པའོ། །​ཡི་གེའི་ཚོགས་གང་ཞེ་ན།ཡི་གེ་རྣམས་ཉིད་ཡི་གེའི་ཚོགས་ཞེས་བརྗོད་དོ། །​རྐྱེན་མ་ཚོགས་པ་གང་ཞེ་ན། རྒྱུ་དང་རྐྱེན་མ་ཚང་བའོ། །​རྐྱེན་ཚོགས་པ་གང་ཞེ་ན། རྒྱུ་དང་རྐྱེན་རྣམས་མ་ཚང་བ་ཉིད་མེད་དོ། །​སེམས་དང་མི་ལྡན་པ་རྣམས་བཤད་ཟིན་ཏོ། །​རྣམ་པར་ཤེས་པ་གང་ཞེ་ན། འདི་ལྟར་དོན་ཡོངས་སུ་འཛིན་པ་དང་། དོན་ཡོངས་སུ་གཅོད་པ་དང་། དོན་རྣམ་པར་ཤེས་པ་དང་། དོན་ཀུན་དུ་རྟོགས་པ་སྟེ། ཇི་ལྟར་ནོར་བུ་ཉེ་བར་གྱུར་པའི་ཚོན་གྱི་རྣམ་པ་བརྟེན་པར་</w:t>
+        <w:t xml:space="preserve">ཡིན་ནོ། །​འདུ་ཤེས་མེད་པའི་སྙོམས་པར་འཇུག་པ་གང་ཞེ་ན། དགེ་རྒྱས་ཀྱི་འདོད་ཆགས་དང་བྲལ་བ་གོང་མའི་མ་ཡིན་པ་ངེས་པར་འབྱུང་བའི་འདུ་ཤེས་སྔོན་དུ་བཏང་བའི་ཡིད་ལ་བྱེད་པས་སེམས་དང་སེམས་ལས་བྱུང་བའི་ཆོས་འགོག་པ་གང་ཡིན་པའོ། །​འགོག་པའི་སྙོམས་པར་འཇུག་པ་གང་ཞེ་ན། ཅི་ཡང་མེད་པའི་སྐྱེ་མཆེད་ལས་འདོད་ཆགས་དང་བྲལ་བ་གནས་པའི་འདུ་ཤེས་སྔོན་དུ་བཏང་བའི་ཡིད་ལ་བྱེད་པས་སེམས་དང་སེམས་ལས་བྱུང་བའི་ཆོས་འགོག་པ་གང་ཡིན་པའོ། །​འདུ་ཤེས་མེད་པ་གང་ཞེ་ན། འདུ་ཤེས་མེད་པའི་སེམས་ཅན་ལྷ་རྣམས་ཀྱི་ནང་དུ་སྐྱེས་པའི་སེམས་དང་སེམས་ལས་བྱུང་བའི་ཆོས་རྣམས་འགོག་པ་གང་ཡིན་པའོ། །​སྲོག་གི་དབང་པོ་གང་ཞེ་ན། ཁམས་གསུམ་པའི་ཚེའོ། །​སྐལ་པ་མཉམ་པ་གང་ཞེ་ན། སེམས་ཅན་རྣམས་མཚུངས་པའོ། །​དེ་ནི་སེམས་ཅན་རྣམས་ཀྱི་འདྲ་བ་སྟེ། སེམས་ཅན་རྣམས་ལ་གཅིག་ཏུ་འདོད་པའི་རྒྱུའོ། །​གནས་སོ་སོར་ཐོབ་པ་གང་ཞེ་ན། ཡུལ་སོ་སོར་ཐོབ་པའོ། །​དངོས་པོ་སོ་སོར་ཐོབ་པ་གང་ཞེ་ན། ཕུང་པོ་སོ་སོར་ཐོབ་པའོ། །​སྐྱེ་མཆེད་སོ་སོར་ཐོབ་པ་གང་ཞེ་ན། ནང་དང་ཕྱིའི་བདག་ཉིད་ཅན་གྱི་སྐྱེ་མཆེད་སོ་སོར་རྙེད་པའོ། །​སྐྱེ་བ་གང་ཞེ་ན། ཕུང་པོ་མངོན་པར་འགྲུབ་པའོ། །​རྒ་བ་གང་ཞེ་ན། ཕུང་པོ་ཡོངས་སུ་སྨིན་པའོ། །​གནས་པ་གང་ཞེ་ན། སྐྱེས་པའི་ཆོས་རྣམས་རྣམ་པར་མི་ཉམས་པའོ། །​མི་རྟག་པ་གང་ཞེ་ན། འདུས་བྱས་སྐྱེས་པ་རྣམས་རྣམ་པར་འཇིག་པའོ། །​མིང་གི་ཚོགས་གང་ཞེ་ན། མིང་འདོགས་པ་ཉིད་ནི་མིང་ངོ། །​ཚིག་གི་ཚོགས་གང་ཞེ་ན། དོན་དག་གི་ཡི་གེ་ཡོངས་སུ་རྫོགས་པའོ། །​ཡི་གེའི་ཚོགས་གང་ཞེ་ན། ཡི་གེ་རྣམས་ཉིད་ཡི་གེའི་ཚོགས་ཞེས་བརྗོད་དོ། །​རྐྱེན་མ་ཚོགས་པ་གང་ཞེ་ན། རྒྱུ་དང་རྐྱེན་མ་ཚང་བའོ། །​རྐྱེན་ཚོགས་པ་གང་ཞེ་ན། རྒྱུ་དང་རྐྱེན་རྣམས་མ་ཚང་བ་ཉིད་མེད་དོ། །​སེམས་དང་མི་ལྡན་པ་རྣམས་བཤད་ཟིན་ཏོ། །​རྣམ་པར་ཤེས་པ་གང་ཞེ་ན། འདི་ལྟར་དོན་ཡོངས་སུ་འཛིན་པ་དང་། དོན་ཡོངས་སུ་གཅོད་པ་དང་། དོན་རྣམ་པར་ཤེས་པ་དང་། དོན་ཀུན་དུ་རྟོགས་པ་སྟེ། ཇི་ལྟར་ནོར་བུ་ཉེ་བར་གྱུར་པའི་ཚོན་གྱི་རྣམ་པ་བརྟེན་པར་</w:t>
       </w:r>
       <w:r>
         <w:rPr>
@@ -2851,7 +2851,7 @@
         <w:footnoteReference w:id="332"/>
       </w:r>
       <w:r>
-        <w:t xml:space="preserve">འགྱུར་བ་དེ་བཞིན་དུ་རྣམ་པར་ཤེས་པ་ཡང་ཡུལ་གྱི་རྣམ་པ་ཡོངས་སུ་གཅོད་པ་སྟེ། ཡུལ་ཉེ་བའི་རྣམ་པར་བྱུང་བས་ཡུལ་ཉེ་བར་གཅོད་པ་ཡིན་གྱི། ཡུལ་གྱི་རྣམ་པ་ཙམ་ཉིད་ནི་རྣམ་པར་ཤེས་པ་མ་ཡིན་ཏེ། ཡུལ་དེ་ཡང་རྣམ་པར་ཤེས་པ་ཡིན་པར་ཐལ་བར་འགྱུར་བའི་ཕྱིར་རོ། །​རྣམ་པར་ཤེས་པ་ལས་དོན་གྱི་རྣམ་པ་གཞན་པ་ཡང་མ་ཡིན་ཏེ།རྣམ་པར་ཤེས་པ་དོན་གྱི་རྣམ་པས་</w:t>
+        <w:t xml:space="preserve">འགྱུར་བ་དེ་བཞིན་དུ་རྣམ་པར་ཤེས་པ་ཡང་ཡུལ་གྱི་རྣམ་པ་ཡོངས་སུ་གཅོད་པ་སྟེ། ཡུལ་ཉེ་བའི་རྣམ་པར་བྱུང་བས་ཡུལ་ཉེ་བར་གཅོད་པ་ཡིན་གྱི། ཡུལ་གྱི་རྣམ་པ་ཙམ་ཉིད་ནི་རྣམ་པར་ཤེས་པ་མ་ཡིན་ཏེ། ཡུལ་དེ་ཡང་རྣམ་པར་ཤེས་པ་ཡིན་པར་ཐལ་བར་འགྱུར་བའི་ཕྱིར་རོ། །​རྣམ་པར་ཤེས་པ་ལས་དོན་གྱི་རྣམ་པ་གཞན་པ་ཡང་མ་ཡིན་ཏེ། རྣམ་པར་ཤེས་པ་དོན་གྱི་རྣམ་པས་</w:t>
       </w:r>
       <w:r>
         <w:rPr>
@@ -2860,7 +2860,7 @@
         <w:footnoteReference w:id="333"/>
       </w:r>
       <w:r>
-        <w:t xml:space="preserve">སྟོང་པར་ཐལ་བར་འགྱུར་བའི་ཕྱིར་རོ། །​དེ་ལྟར་ན་རྣམ་པར་ཤེས་པ་ལ་ཡོད་པའི་རྣམ་པས་ཕྱི་རོལ་གྱི་དོན་དུ་རྣམ་པར་གཞག་ལ། ཕྱི་རོལ་གྱི་དོན་གྱི་རྣམ་པར་ཤེས་པར་གཞག་སྟེ། འདི་ལྟར་ཕན་ཚུན་ལྟོས་ནས་རྣམ་པར་ཤེས་པ་དང་རྣམ་པར་ཤེས་པར་བྱ་བར་འགྲུབ་པོ། །​ཡང་རྣམ་པར་ཤེས་པ་དེ་དབྱེ་ན་རྣམ་པར་ཤེས་པའི་ཚོགས་དྲུག་སྟེ། མིག་གི་རྣམ་པར་ཤེས་པ་དང་། རྣ་བའི་རྣམ་པར་ཤེས་པ་དང་། སྣའི་རྣམ་པར་ཤེས་པ་དང་། ལྕེའི་རྣམ་པར་ཤེས་པ་དང་། ལུས་ཀྱི་རྣམ་པར་ཤེས་པ་དང་།ཡིད་ཀྱི་རྣམ་པར་ཤེས་པ་ཞེས་བྱའོ། །​མིག་གི་རྣམ་པར་ཤེས་པ་གང་ཞེ་ན། མིག་གི་དབང་པོ་ལ་བརྟེན་ནས་གཟུགས་སོ་སོར་རྣམ་པར་རིག་པའོ། །​རྣ་བའི་རྣམ་པར་ཤེས་པ་གང་ཞེ་ན། རྣ་བའི་དབང་པོ་ལ་བརྟེན་ནས་སྒྲ་སོ་སོར་རྣམ་པར་རིག་པའོ། །​སྣའི་རྣམ་པར་ཤེས་པ་གང་ཞེ་ན། སྣའི་དབང་པོ་ལ་བརྟེན་ནས་དྲི་སོ་སོར་རྣམ་པར་རིག་པའོ། །​ལྕེའི་རྣམ་པར་ཤེས་པ་གང་ཞེ་ན། ལྕེའི་དབང་པོ་ལ་བརྟེན་ནས་རོ་སོ་སོར་རྣམ་པར་རིག་པའོ། །​ལུས་ཀྱི་རྣམ་པར་ཤེས་པ་གང་ཞེ་ན། ལུས་ཀྱི་དབང་པོ་ལ་བརྟེན་ནས་རེག་བྱ་སོ་སོར་རྣམ་པར་རིག་པའོ། །​ཡིད་ཀྱི་རྣམ་པར་ཤེས་པ་གང་ཞེ་ན། ཡིད་ཀྱི་དབང་པོ་ལ་བརྟེན་ནས་ཆོས་སོ་སོར་རྣམ་པར་རིག་པའོ། །​ཕུང་པོ་ལྔ་པོ་</w:t>
+        <w:t xml:space="preserve">སྟོང་པར་ཐལ་བར་འགྱུར་བའི་ཕྱིར་རོ། །​དེ་ལྟར་ན་རྣམ་པར་ཤེས་པ་ལ་ཡོད་པའི་རྣམ་པས་ཕྱི་རོལ་གྱི་དོན་དུ་རྣམ་པར་གཞག་ལ། ཕྱི་རོལ་གྱི་དོན་གྱི་རྣམ་པར་ཤེས་པར་གཞག་སྟེ། འདི་ལྟར་ཕན་ཚུན་ལྟོས་ནས་རྣམ་པར་ཤེས་པ་དང་རྣམ་པར་ཤེས་པར་བྱ་བར་འགྲུབ་པོ། །​ཡང་རྣམ་པར་ཤེས་པ་དེ་དབྱེ་ན་རྣམ་པར་ཤེས་པའི་ཚོགས་དྲུག་སྟེ། མིག་གི་རྣམ་པར་ཤེས་པ་དང་། རྣ་བའི་རྣམ་པར་ཤེས་པ་དང་། སྣའི་རྣམ་པར་ཤེས་པ་དང་། ལྕེའི་རྣམ་པར་ཤེས་པ་དང་། ལུས་ཀྱི་རྣམ་པར་ཤེས་པ་དང་། ཡིད་ཀྱི་རྣམ་པར་ཤེས་པ་ཞེས་བྱའོ། །​མིག་གི་རྣམ་པར་ཤེས་པ་གང་ཞེ་ན། མིག་གི་དབང་པོ་ལ་བརྟེན་ནས་གཟུགས་སོ་སོར་རྣམ་པར་རིག་པའོ། །​རྣ་བའི་རྣམ་པར་ཤེས་པ་གང་ཞེ་ན། རྣ་བའི་དབང་པོ་ལ་བརྟེན་ནས་སྒྲ་སོ་སོར་རྣམ་པར་རིག་པའོ། །​སྣའི་རྣམ་པར་ཤེས་པ་གང་ཞེ་ན། སྣའི་དབང་པོ་ལ་བརྟེན་ནས་དྲི་སོ་སོར་རྣམ་པར་རིག་པའོ། །​ལྕེའི་རྣམ་པར་ཤེས་པ་གང་ཞེ་ན། ལྕེའི་དབང་པོ་ལ་བརྟེན་ནས་རོ་སོ་སོར་རྣམ་པར་རིག་པའོ། །​ལུས་ཀྱི་རྣམ་པར་ཤེས་པ་གང་ཞེ་ན། ལུས་ཀྱི་དབང་པོ་ལ་བརྟེན་ནས་རེག་བྱ་སོ་སོར་རྣམ་པར་རིག་པའོ། །​ཡིད་ཀྱི་རྣམ་པར་ཤེས་པ་གང་ཞེ་ན། ཡིད་ཀྱི་དབང་པོ་ལ་བརྟེན་ནས་ཆོས་སོ་སོར་རྣམ་པར་རིག་པའོ། །​ཕུང་པོ་ལྔ་པོ་</w:t>
       </w:r>
       <w:r>
         <w:rPr>
@@ -2896,7 +2896,7 @@
         <w:footnoteReference w:id="337"/>
       </w:r>
       <w:r>
-        <w:t xml:space="preserve">མ་ཡིན་པའོ། །​སོ་སོར་བརྟགས་པའི་འགོག་པ་གང་ཞེ་ན། གང་འགོག་པ་དེ་ནི་འབྲལ་བའོ། །​སྐྱེ་མཆེད་བཅུ་གཉིས་ནི་བཤད་ཟིན་ཏོ། །​མིག་ལ་སོགས་པའི་སྐྱེ་མཆེད་དེ་དག་ཉིད་རྟེན་ལ་སོགས་པའི་བྱེ་བྲག་གིས་དབྱེ་ན་ཁམས་བཅོ་བརྒྱད་དུ་འགྱུར་ཏེ།རྟེན་དྲུག་དང་། དམིགས་པ་དྲུག་དང་། རྣམ་པར་ཤེས་པ་དྲུག་གི་དབྱེ་བས་སོ། །​ཕུང་པོ་དང་། སྐྱེ་མཆེད་དང་། ཁམས་རྣམས་ཀྱི་མདོར་བསྡུས་པ་ནི་བཤད་ཟིན་ཏོ། །​རྒྱས་པར་དབྱེ་བ་ནི་ཆོས་མངོན་པ་དང་བསྲེས་པ་ལས་ཤེས་བར་བྱའོ། །​ཕུང་པོ་ལྔ་ཡི་ཡང་དག་དོན། །​མདོར་བསྡུས་རབ་བཤད་བསྟན་བཅོས་འདི། །​འབད་པ་མེད་པའི་འཇིག་རྟེན་འདིའི། །​དོན་དུ་ཟླ་བའི་གྲགས་པས་བྱས། །​ཕུང་པོ་ལྔ་པ་ཞེས་བྱ་བའི་རབ་ཏུ་བྱེད་པ་སློབ་དཔོན་ཟླ་བ་གྲགས་པས་མཛད་པ་རྫོགས་སོ།། །​།དཔལ་ལྷ་བཙུན་པ་བོ་དྷི་རཱ་ཛའི་བཀའ་ལུང་དང་། དགེ་འདུན་གྱི་བཀའ་སྩལ་གྱིས་ཚངས་པའི་འབྱུང་གནས་གཙུག་ལག་ཁང་དུ་རྒྱ་གར་གྱི་མཁན་པོ་དཱི་པཾ་ཀ་ར་ཤྲཱི་ཛྙཱ་ན་དང་། ཞུ་ཆེན་གྱི་ལོ་ཙཱ་བ་དགེ་སློང་ཚུལ་ཁྲིམས་རྒྱལ་བས་ཕག་གི་ལོ་ལ་བསྒྱུར་ཅིང་ཞུས་ཏེ་གཏན་ལ་ཕབ།</w:t>
+        <w:t xml:space="preserve">མ་ཡིན་པའོ། །​སོ་སོར་བརྟགས་པའི་འགོག་པ་གང་ཞེ་ན། གང་འགོག་པ་དེ་ནི་འབྲལ་བའོ། །​སྐྱེ་མཆེད་བཅུ་གཉིས་ནི་བཤད་ཟིན་ཏོ། །​མིག་ལ་སོགས་པའི་སྐྱེ་མཆེད་དེ་དག་ཉིད་རྟེན་ལ་སོགས་པའི་བྱེ་བྲག་གིས་དབྱེ་ན་ཁམས་བཅོ་བརྒྱད་དུ་འགྱུར་ཏེ། རྟེན་དྲུག་དང་། དམིགས་པ་དྲུག་དང་། རྣམ་པར་ཤེས་པ་དྲུག་གི་དབྱེ་བས་སོ། །​ཕུང་པོ་དང་། སྐྱེ་མཆེད་དང་། ཁམས་རྣམས་ཀྱི་མདོར་བསྡུས་པ་ནི་བཤད་ཟིན་ཏོ། །​རྒྱས་པར་དབྱེ་བ་ནི་ཆོས་མངོན་པ་དང་བསྲེས་པ་ལས་ཤེས་བར་བྱའོ། །​ཕུང་པོ་ལྔ་ཡི་ཡང་དག་དོན། །​མདོར་བསྡུས་རབ་བཤད་བསྟན་བཅོས་འདི། །​འབད་པ་མེད་པའི་འཇིག་རྟེན་འདིའི། །​དོན་དུ་ཟླ་བའི་གྲགས་པས་བྱས། །​ཕུང་པོ་ལྔ་པ་ཞེས་བྱ་བའི་རབ་ཏུ་བྱེད་པ་སློབ་དཔོན་ཟླ་བ་གྲགས་པས་མཛད་པ་རྫོགས་སོ།། །​།དཔལ་ལྷ་བཙུན་པ་བོ་དྷི་རཱ་ཛའི་བཀའ་ལུང་དང་། དགེ་འདུན་གྱི་བཀའ་སྩལ་གྱིས་ཚངས་པའི་འབྱུང་གནས་གཙུག་ལག་ཁང་དུ་རྒྱ་གར་གྱི་མཁན་པོ་དཱི་པཾ་ཀ་ར་ཤྲཱི་ཛྙཱ་ན་དང་། ཞུ་ཆེན་གྱི་ལོ་ཙཱ་བ་དགེ་སློང་ཚུལ་ཁྲིམས་རྒྱལ་བས་ཕག་གི་ལོ་ལ་བསྒྱུར་ཅིང་ཞུས་ཏེ་གཏན་ལ་ཕབ།</w:t>
       </w:r>
       <w:r>
         <w:rPr>
@@ -3442,7 +3442,7 @@
         <w:t xml:space="preserve"> </w:t>
       </w:r>
       <w:r>
-        <w:t xml:space="preserve">ཤེས་པས་ ཅོ་ནེ། སྡེ་དགེ།</w:t>
+        <w:t xml:space="preserve">ཤེས་པས་རྣམ་པར་ཤེས་པས་ སྣར་ཐང་། པེ་ཅིན།</w:t>
       </w:r>
     </w:p>
   </w:footnote>
@@ -3461,7 +3461,7 @@
         <w:t xml:space="preserve"> </w:t>
       </w:r>
       <w:r>
-        <w:t xml:space="preserve">ཤེས་སོ་ ཅོ་ནེ། སྡེ་དགེ།</w:t>
+        <w:t xml:space="preserve">ཤེས་ སྣར་ཐང་། པེ་ཅིན།</w:t>
       </w:r>
     </w:p>
   </w:footnote>
@@ -4082,7 +4082,7 @@
         <w:t xml:space="preserve"> </w:t>
       </w:r>
       <w:r>
-        <w:t xml:space="preserve">ལ་ཟག་པ་མེད་པའི་ཏིང་ངེ་འཛིན་དང་མཚུངས་པར་ལྡན་པ་དེ་ནི་སློབ་པའི་ཡིད་ལ་བྱེད་ སྣར་ཐང་། ལ་ཟག་ པེ་ཅིན།</w:t>
+        <w:t xml:space="preserve">ལ་ཟག་པ་མེད་པའི་ཏིང་ངེ་འཛིན་དང་མཚུངས་པར་ལྡན་པ་དེ་ནི་སློབ་པའི་ཡིད་ལ་བྱེད་ སྣར་ཐང་། པེ་ཅིན།</w:t>
       </w:r>
     </w:p>
   </w:footnote>
@@ -4101,7 +4101,7 @@
         <w:t xml:space="preserve"> </w:t>
       </w:r>
       <w:r>
-        <w:t xml:space="preserve">མེད་པའི་ཏིང་ངེ་འཛིན་དང་མཚུངས་པར་ལྡན་པ་དེ་ནི་སློབ་པའི་ཡིད་ལ་བྱེད་པ་དང་ཡིད་ལ་བྱེད་པའི་སྔོན་ པེ་ཅིན།</w:t>
+        <w:t xml:space="preserve">འདུན་པ་ པེ་ཅིན།</w:t>
       </w:r>
     </w:p>
   </w:footnote>
@@ -5982,7 +5982,7 @@
         <w:t xml:space="preserve"> </w:t>
       </w:r>
       <w:r>
-        <w:t xml:space="preserve">ལས་བལྟོས་ སྣར་ཐང་། པེ་ཅིན།</w:t>
+        <w:t xml:space="preserve">ལ་ལྟོས་ ཅོ་ནེ། སྡེ་དགེ།</w:t>
       </w:r>
     </w:p>
   </w:footnote>
@@ -6001,7 +6001,7 @@
         <w:t xml:space="preserve"> </w:t>
       </w:r>
       <w:r>
-        <w:t xml:space="preserve">ལས་ སྣར་ཐང་། པེ་ཅིན།</w:t>
+        <w:t xml:space="preserve">དེས་ན་ ཅོ་ནེ། སྡེ་དགེ།</w:t>
       </w:r>
     </w:p>
   </w:footnote>
@@ -6286,7 +6286,7 @@
         <w:t xml:space="preserve"> </w:t>
       </w:r>
       <w:r>
-        <w:t xml:space="preserve">དེ་ལ་ སྣར་ཐང་། པེ་ཅིན།</w:t>
+        <w:t xml:space="preserve">དེ་མ་ ཅོ་ནེ། སྡེ་དགེ།</w:t>
       </w:r>
     </w:p>
   </w:footnote>

--- a/Nalanda_Common_spell/05-Chandrakirti/work_collated_docx/3D6AF3EB_format_namgyal.docx
+++ b/Nalanda_Common_spell/05-Chandrakirti/work_collated_docx/3D6AF3EB_format_namgyal.docx
@@ -2662,10 +2662,7 @@
         <w:footnoteReference w:id="312"/>
       </w:r>
       <w:r>
-        <w:t xml:space="preserve">པ་ཉིད་དང་། སྒྲུབ་པ་ཉིད་དང་། ངེས་པར་འབྱིན་པ་ཉིད་དུ་ཡིད་ལ་བྱེད་པའི་ཟག་པ་མེད་པའི་ཤེས་པ་གང་ཡིན་པ་དེ་ནི་ལམ་ཤེས་པ་ཞེས་བརྗོད་དོ། །​ཟད་པ་ཤེས་པ་གང་ཞེ་ན། བདག་གི་སྡུག་བསྔལ་ནི་ཡོངས་སུ་ཤེས་སོ། །​ཀུན་འབྱུང་བ་ནི་སྤངས་སོ། །​འགོག་པ་ནི་མངོན་དུ་བྱས་སོ། །​ལམ་ནི་བསྒོམས་སོ། །​ཞེས་རབ་ཏུ་ཤེས་པ་ལ།</w:t>
-      </w:r>
-      <w:r>
-        <w:t xml:space="preserve"> </w:t>
+        <w:t xml:space="preserve">པ་ཉིད་དང་། སྒྲུབ་པ་ཉིད་དང་། ངེས་པར་འབྱིན་པ་ཉིད་དུ་ཡིད་ལ་བྱེད་པའི་ཟག་པ་མེད་པའི་ཤེས་པ་གང་ཡིན་པ་དེ་ནི་ལམ་ཤེས་པ་ཞེས་བརྗོད་དོ། །​ཟད་པ་ཤེས་པ་གང་ཞེ་ན། བདག་གི་སྡུག་བསྔལ་ནི་ཡོངས་སུ་ཤེས་སོ། །​ཀུན་འབྱུང་བ་ནི་སྤངས་སོ། །​འགོག་པ་ནི་མངོན་དུ་བྱས་སོ། །​ལམ་ནི་བསྒོམས་སོ། །​ཞེས་རབ་ཏུ་ཤེས་པ་ལ། ཉེ་བར་བརྟེན་པའི་ཤེས་པ་དང་། མཐོང་བ་དང་། རིགས་</w:t>
       </w:r>
       <w:r>
         <w:rPr>
@@ -2674,7 +2671,7 @@
         <w:footnoteReference w:id="313"/>
       </w:r>
       <w:r>
-        <w:t xml:space="preserve">ཉེ་བར་བརྟེན་པའི་ཤེས་པ་དང་། མཐོང་བ་དང་། རིགས་</w:t>
+        <w:t xml:space="preserve">པ་དང་། བློ་དང་། རྟོག་</w:t>
       </w:r>
       <w:r>
         <w:rPr>
@@ -2683,13 +2680,40 @@
         <w:footnoteReference w:id="314"/>
       </w:r>
       <w:r>
+        <w:t xml:space="preserve">པ་དང་། ཤེས་རབ་དང་། སྣང་བ་དང་། མངོན་པར་རྟོགས་པ་</w:t>
+      </w:r>
+      <w:r>
+        <w:rPr>
+          <w:rStyle w:val="FootnoteReference"/>
+        </w:rPr>
+        <w:footnoteReference w:id="315"/>
+      </w:r>
+      <w:r>
+        <w:t xml:space="preserve">གང་ཡིན་པ་དེ་ནི་ཟད་པ་ཤེས་པ་ཞེས་བརྗོད་དོ། །​མི་སྐྱེ་བ་ཤེས་པ་གང་ཞེ་ན། བདག་གིས་སྡུག་བསྔལ་ཡོངས་སུ་ཤེས་ཏེ་ཡང་ཡོངས་སུ་ཤེས་པར་བྱར་མེད་དོ་ཞེས་བྱ་བ་དང་། ཀུན་འབྱུང་བ་རབ་ཏུ་སྤངས་ཏེ་ཡང་སྤང་བར་བྱར་མེད་དོ་ཞེས་བྱ་བ་དང་། འགོག་པ་མངོན་དུ་བྱས་ཏེ་ཡང་མངོན་དུ་བྱར་མེད་དོ་</w:t>
+      </w:r>
+      <w:r>
+        <w:rPr>
+          <w:rStyle w:val="FootnoteReference"/>
+        </w:rPr>
+        <w:footnoteReference w:id="316"/>
+      </w:r>
+      <w:r>
+        <w:t xml:space="preserve">ཞེས་བྱ་བ་དང་། ལམ་བསྒོམས་ཏེ་ཡང་བསྒོམ་པར་བྱར་མེད་དོ་ཞེས་བྱ་བར་ཤེས་པ་ལ་བརྟེན་པའི་ཤེས་པ་དང་། མཐོང་བ་དང་། རིགས་</w:t>
+      </w:r>
+      <w:r>
+        <w:rPr>
+          <w:rStyle w:val="FootnoteReference"/>
+        </w:rPr>
+        <w:footnoteReference w:id="317"/>
+      </w:r>
+      <w:r>
         <w:t xml:space="preserve">པ་དང་། བློ་དང་། རྟོག་</w:t>
       </w:r>
       <w:r>
         <w:rPr>
           <w:rStyle w:val="FootnoteReference"/>
         </w:rPr>
-        <w:footnoteReference w:id="315"/>
+        <w:footnoteReference w:id="318"/>
       </w:r>
       <w:r>
         <w:t xml:space="preserve">པ་དང་། ཤེས་རབ་དང་། སྣང་བ་དང་། མངོན་པར་རྟོགས་པ་</w:t>
@@ -2698,37 +2722,10 @@
         <w:rPr>
           <w:rStyle w:val="FootnoteReference"/>
         </w:rPr>
-        <w:footnoteReference w:id="316"/>
-      </w:r>
-      <w:r>
-        <w:t xml:space="preserve">གང་ཡིན་པ་དེ་ནི་ཟད་པ་ཤེས་པ་ཞེས་བརྗོད་དོ། །​མི་སྐྱེ་བ་ཤེས་པ་གང་ཞེ་ན། བདག་གིས་སྡུག་བསྔལ་ཡོངས་སུ་ཤེས་ཏེ་ཡང་ཡོངས་སུ་ཤེས་པར་བྱར་མེད་དོ་ཞེས་བྱ་བ་དང་། ཀུན་འབྱུང་བ་རབ་ཏུ་སྤངས་ཏེ་ཡང་སྤང་བར་བྱར་མེད་དོ་ཞེས་བྱ་བ་དང་། འགོག་པ་མངོན་དུ་བྱས་ཏེ་ཡང་མངོན་དུ་བྱར་མེད་དོ་</w:t>
-      </w:r>
-      <w:r>
-        <w:rPr>
-          <w:rStyle w:val="FootnoteReference"/>
-        </w:rPr>
-        <w:footnoteReference w:id="317"/>
-      </w:r>
-      <w:r>
-        <w:t xml:space="preserve">ཞེས་བྱ་བ་དང་། ལམ་བསྒོམས་ཏེ་ཡང་བསྒོམ་པར་བྱར་མེད་དོ་ཞེས་བྱ་བར་ཤེས་པ་ལ་བརྟེན་པའི་ཤེས་པ་དང་། མཐོང་བ་དང་། རིགས་</w:t>
-      </w:r>
-      <w:r>
-        <w:rPr>
-          <w:rStyle w:val="FootnoteReference"/>
-        </w:rPr>
-        <w:footnoteReference w:id="318"/>
-      </w:r>
-      <w:r>
-        <w:t xml:space="preserve">པ་དང་། བློ་དང་། རྟོག་</w:t>
-      </w:r>
-      <w:r>
-        <w:rPr>
-          <w:rStyle w:val="FootnoteReference"/>
-        </w:rPr>
         <w:footnoteReference w:id="319"/>
       </w:r>
       <w:r>
-        <w:t xml:space="preserve">པ་དང་། ཤེས་རབ་དང་། སྣང་བ་དང་། མངོན་པར་རྟོགས་པ་</w:t>
+        <w:t xml:space="preserve">གང་ཡིན་པ་དེ་ནི་མི་</w:t>
       </w:r>
       <w:r>
         <w:rPr>
@@ -2737,7 +2734,7 @@
         <w:footnoteReference w:id="320"/>
       </w:r>
       <w:r>
-        <w:t xml:space="preserve">གང་ཡིན་པ་དེ་ནི་མི་</w:t>
+        <w:t xml:space="preserve">སྐྱེ་བ་ཤེས་པ་ཞེས་བརྗོད་དོ། །​བཟོད་པ་གང་ཞེ་ན། མངོན་པར་རྟོགས་པའི་</w:t>
       </w:r>
       <w:r>
         <w:rPr>
@@ -2746,7 +2743,10 @@
         <w:footnoteReference w:id="321"/>
       </w:r>
       <w:r>
-        <w:t xml:space="preserve">སྐྱེ་བ་ཤེས་པ་ཞེས་བརྗོད་དོ། །​བཟོད་པ་གང་ཞེ་ན། མངོན་པར་རྟོགས་པའི་</w:t>
+        <w:t xml:space="preserve">བཟོད་པ་བརྒྱད་དེ།</w:t>
+      </w:r>
+      <w:r>
+        <w:t xml:space="preserve"> </w:t>
       </w:r>
       <w:r>
         <w:rPr>
@@ -2755,7 +2755,7 @@
         <w:footnoteReference w:id="322"/>
       </w:r>
       <w:r>
-        <w:t xml:space="preserve">བཟོད་པ་བརྒྱད་དེ།</w:t>
+        <w:t xml:space="preserve">སྡུག་བསྔལ་ལ་ཆོས་ཤེས་པའི་བཟོད་པ་དང་། སྡུག་བསྔལ་ལ་རྗེས་སུ་ཤེས་པའི་བཟོད་པ་དང་། ཀུན་འབྱུང་ལ་ཆོས་ཤེས་པའི་བཟོད་པ་དང་། ཀུན་འབྱུང་ལ་རྗེས་སུ་ཤེས་པའི་བཟོད་པ་དང་། འགོག་པ་ལ་ཆོས་ཤེས་པའི་བཟོད་པ་དང་། འགོག་པ་ལ་རྗེས་སུ་ཤེས་པའི་བཟོད་པ་དང་།</w:t>
       </w:r>
       <w:r>
         <w:t xml:space="preserve"> </w:t>
@@ -2767,10 +2767,7 @@
         <w:footnoteReference w:id="323"/>
       </w:r>
       <w:r>
-        <w:t xml:space="preserve">སྡུག་བསྔལ་ལ་ཆོས་ཤེས་པའི་བཟོད་པ་དང་། སྡུག་བསྔལ་ལ་རྗེས་སུ་ཤེས་པའི་བཟོད་པ་དང་། ཀུན་འབྱུང་ལ་ཆོས་ཤེས་པའི་བཟོད་པ་དང་། ཀུན་འབྱུང་ལ་རྗེས་སུ་ཤེས་པའི་བཟོད་པ་དང་། འགོག་པ་ལ་ཆོས་ཤེས་པའི་བཟོད་པ་དང་། འགོག་པ་ལ་རྗེས་སུ་ཤེས་པའི་བཟོད་པ་དང་།</w:t>
-      </w:r>
-      <w:r>
-        <w:t xml:space="preserve"> </w:t>
+        <w:t xml:space="preserve">ལམ་ལ་ཆོས་ཤེས་པའི་བཟོད་པ་དང་། ལམ་ལ་རྗེས་སུ་ཤེས་པའི་བཟོད་པའོ། །​མཚུངས་པར་ལྡན་པ་རྣམས་བཤད་ཟིན་ཏོ། །​སེམས་དང་ལྡན་པ་མ་ཡིན་པ་རྣམས་</w:t>
       </w:r>
       <w:r>
         <w:rPr>
@@ -2779,7 +2776,7 @@
         <w:footnoteReference w:id="324"/>
       </w:r>
       <w:r>
-        <w:t xml:space="preserve">ལམ་ལ་ཆོས་ཤེས་པའི་བཟོད་པ་དང་། ལམ་ལ་རྗེས་སུ་ཤེས་པའི་བཟོད་པའོ། །​མཚུངས་པར་ལྡན་པ་རྣམས་བཤད་ཟིན་ཏོ། །​སེམས་དང་ལྡན་པ་མ་ཡིན་པ་རྣམས་</w:t>
+        <w:t xml:space="preserve">བཤད་པར་བྱ་སྟེ། དེ་ལ་ཐོབ་པ་གང་ཞེ་ན། རྙེད་</w:t>
       </w:r>
       <w:r>
         <w:rPr>
@@ -2788,7 +2785,7 @@
         <w:footnoteReference w:id="325"/>
       </w:r>
       <w:r>
-        <w:t xml:space="preserve">བཤད་པར་བྱ་སྟེ། དེ་ལ་ཐོབ་པ་གང་ཞེ་ན། རྙེད་</w:t>
+        <w:t xml:space="preserve">པ་དང་ལྡན་པ་གཉིས་ཏེ། མ་ཐོབ་པ་དང་། རྣམ་པར་ཉམས་པ་ལས་སོ་སོར་རྙེད་པ་དང་། ཐོབ་ནས་ཀུན་ཏུ་ལྡན་པའོ། །​དེ་ཡང་རྣམ་པ་གསུམ་དུ་འགྱུར་ཏེ། གྲིབ་མ་ལྟར་རྗེས་སུ་འབྲང་བ་དང་། ཁྱུ་མཆོག་ལྟར་རྗེས་སུ་འབྲང་བ་དང་། བེའུ་ལྟར་རྗེས་སུ་འབྲང་བའོ། །​དེ་ལ་དང་པོ་</w:t>
       </w:r>
       <w:r>
         <w:rPr>
@@ -2797,7 +2794,7 @@
         <w:footnoteReference w:id="326"/>
       </w:r>
       <w:r>
-        <w:t xml:space="preserve">པ་དང་ལྡན་པ་གཉིས་ཏེ། མ་ཐོབ་པ་དང་། རྣམ་པར་ཉམས་པ་ལས་སོ་སོར་རྙེད་པ་དང་། ཐོབ་ནས་ཀུན་ཏུ་ལྡན་པའོ། །​དེ་ཡང་རྣམ་པ་གསུམ་དུ་འགྱུར་ཏེ། གྲིབ་མ་ལྟར་རྗེས་སུ་འབྲང་བ་དང་། ཁྱུ་མཆོག་ལྟར་རྗེས་སུ་འབྲང་བ་དང་། བེའུ་ལྟར་རྗེས་སུ་འབྲང་བའོ། །​དེ་ལ་དང་པོ་</w:t>
+        <w:t xml:space="preserve">ནི་འདི་ལྟ་སྟེ་ལུང་དུ་མ་བསྟན་པའི་ལྟ་བའོ། །​གཉིས་པ་ནི་འདི་ལྟ་སྟེ་གོང་མ་ནས་ཤི་འཕོས་ནས་འདོད་པའི་ཁམས་སུ་སྐྱེ་བའི་ཉིང་མཚམས་སྦྱོར་བའི་དུས་ཀྱི་དགེ་བ་དང་། མི་དགེ་བའི་ལས་ཀྱི་ལྟ་བུའོ། །​གསུམ་པ་ནི་འདི་ལྟ་སྟེ་ལྷན་ཅིག་སྐྱེས་པ་མ་ཡིན་པ་ཐོས་པ་དང་། བསམས་</w:t>
       </w:r>
       <w:r>
         <w:rPr>
@@ -2806,7 +2803,7 @@
         <w:footnoteReference w:id="327"/>
       </w:r>
       <w:r>
-        <w:t xml:space="preserve">ནི་འདི་ལྟ་སྟེ་ལུང་དུ་མ་བསྟན་པའི་ལྟ་བའོ། །​གཉིས་པ་ནི་འདི་ལྟ་སྟེ་གོང་མ་ནས་ཤི་འཕོས་ནས་འདོད་པའི་ཁམས་སུ་སྐྱེ་བའི་ཉིང་མཚམས་སྦྱོར་བའི་དུས་ཀྱི་དགེ་བ་དང་། མི་དགེ་བའི་ལས་ཀྱི་ལྟ་བུའོ། །​གསུམ་པ་ནི་འདི་ལྟ་སྟེ་ལྷན་ཅིག་སྐྱེས་པ་མ་ཡིན་པ་ཐོས་པ་དང་། བསམས་</w:t>
+        <w:t xml:space="preserve">པ་དང་། བསྒོམས་</w:t>
       </w:r>
       <w:r>
         <w:rPr>
@@ -2815,7 +2812,7 @@
         <w:footnoteReference w:id="328"/>
       </w:r>
       <w:r>
-        <w:t xml:space="preserve">པ་དང་། བསྒོམས་</w:t>
+        <w:t xml:space="preserve">པ་ལས་བྱུང་བའི་ལྟ་བུའོ། །​མ་ཐོབ་པ་ནི་དེ་ལས་བཟློག་པའོ། །​ཐོབ་པ་དང་མ་ཐོབ་པ་འདི་དག་ནི་རང་གི་རྒྱུད་དུ་གཏོགས་པ་རྣམས་དང་། སོ་སོར་བརྟགས་པའི་འགོག་པ་དང་། སོ་</w:t>
       </w:r>
       <w:r>
         <w:rPr>
@@ -2824,7 +2821,7 @@
         <w:footnoteReference w:id="329"/>
       </w:r>
       <w:r>
-        <w:t xml:space="preserve">པ་ལས་བྱུང་བའི་ལྟ་བུའོ། །​མ་ཐོབ་པ་ནི་དེ་ལས་བཟློག་པའོ། །​ཐོབ་པ་དང་མ་ཐོབ་པ་འདི་དག་ནི་རང་གི་རྒྱུད་དུ་གཏོགས་པ་རྣམས་དང་། སོ་སོར་བརྟགས་པའི་འགོག་པ་དང་། སོ་</w:t>
+        <w:t xml:space="preserve">སོར་བརྟགས་པ་མ་ཡིན་པའི་འགོག་པ་མ་</w:t>
       </w:r>
       <w:r>
         <w:rPr>
@@ -2833,7 +2830,7 @@
         <w:footnoteReference w:id="330"/>
       </w:r>
       <w:r>
-        <w:t xml:space="preserve">སོར་བརྟགས་པ་མ་ཡིན་པའི་འགོག་པ་མ་</w:t>
+        <w:t xml:space="preserve">ཡིན་ནོ། །​འདུ་ཤེས་མེད་པའི་སྙོམས་པར་འཇུག་པ་གང་ཞེ་ན། དགེ་རྒྱས་ཀྱི་འདོད་ཆགས་དང་བྲལ་བ་གོང་མའི་མ་ཡིན་པ་ངེས་པར་འབྱུང་བའི་འདུ་ཤེས་སྔོན་དུ་བཏང་བའི་ཡིད་ལ་བྱེད་པས་སེམས་དང་སེམས་ལས་བྱུང་བའི་ཆོས་འགོག་པ་གང་ཡིན་པའོ། །​འགོག་པའི་སྙོམས་པར་འཇུག་པ་གང་ཞེ་ན། ཅི་ཡང་མེད་པའི་སྐྱེ་མཆེད་ལས་འདོད་ཆགས་དང་བྲལ་བ་གནས་པའི་འདུ་ཤེས་སྔོན་དུ་བཏང་བའི་ཡིད་ལ་བྱེད་པས་སེམས་དང་སེམས་ལས་བྱུང་བའི་ཆོས་འགོག་པ་གང་ཡིན་པའོ། །​འདུ་ཤེས་མེད་པ་གང་ཞེ་ན། འདུ་ཤེས་མེད་པའི་སེམས་ཅན་ལྷ་རྣམས་ཀྱི་ནང་དུ་སྐྱེས་པའི་སེམས་དང་སེམས་ལས་བྱུང་བའི་ཆོས་རྣམས་འགོག་པ་གང་ཡིན་པའོ། །​སྲོག་གི་དབང་པོ་གང་ཞེ་ན། ཁམས་གསུམ་པའི་ཚེའོ། །​སྐལ་པ་མཉམ་པ་གང་ཞེ་ན། སེམས་ཅན་རྣམས་མཚུངས་པའོ། །​དེ་ནི་སེམས་ཅན་རྣམས་ཀྱི་འདྲ་བ་སྟེ། སེམས་ཅན་རྣམས་ལ་གཅིག་ཏུ་འདོད་པའི་རྒྱུའོ། །​གནས་སོ་སོར་ཐོབ་པ་གང་ཞེ་ན། ཡུལ་སོ་སོར་ཐོབ་པའོ། །​དངོས་པོ་སོ་སོར་ཐོབ་པ་གང་ཞེ་ན། ཕུང་པོ་སོ་སོར་ཐོབ་པའོ། །​སྐྱེ་མཆེད་སོ་སོར་ཐོབ་པ་གང་ཞེ་ན། ནང་དང་ཕྱིའི་བདག་ཉིད་ཅན་གྱི་སྐྱེ་མཆེད་སོ་སོར་རྙེད་པའོ། །​སྐྱེ་བ་གང་ཞེ་ན། ཕུང་པོ་མངོན་པར་འགྲུབ་པའོ། །​རྒ་བ་གང་ཞེ་ན། ཕུང་པོ་ཡོངས་སུ་སྨིན་པའོ། །​གནས་པ་གང་ཞེ་ན། སྐྱེས་པའི་ཆོས་རྣམས་རྣམ་པར་མི་ཉམས་པའོ། །​མི་རྟག་པ་གང་ཞེ་ན། འདུས་བྱས་སྐྱེས་པ་རྣམས་རྣམ་པར་འཇིག་པའོ། །​མིང་གི་ཚོགས་གང་ཞེ་ན། མིང་འདོགས་པ་ཉིད་ནི་མིང་ངོ། །​ཚིག་གི་ཚོགས་གང་ཞེ་ན། དོན་དག་གི་ཡི་གེ་ཡོངས་སུ་རྫོགས་པའོ། །​ཡི་གེའི་ཚོགས་གང་ཞེ་ན། ཡི་གེ་རྣམས་ཉིད་ཡི་གེའི་ཚོགས་ཞེས་བརྗོད་དོ། །​རྐྱེན་མ་ཚོགས་པ་གང་ཞེ་ན། རྒྱུ་དང་རྐྱེན་མ་ཚང་བའོ། །​རྐྱེན་ཚོགས་པ་གང་ཞེ་ན། རྒྱུ་དང་རྐྱེན་རྣམས་མ་ཚང་བ་ཉིད་མེད་དོ། །​སེམས་དང་མི་ལྡན་པ་རྣམས་བཤད་ཟིན་ཏོ། །​རྣམ་པར་ཤེས་པ་གང་ཞེ་ན། འདི་ལྟར་དོན་ཡོངས་སུ་འཛིན་པ་དང་། དོན་ཡོངས་སུ་གཅོད་པ་དང་། དོན་རྣམ་པར་ཤེས་པ་དང་། དོན་ཀུན་དུ་རྟོགས་པ་སྟེ། ཇི་ལྟར་ནོར་བུ་ཉེ་བར་གྱུར་པའི་ཚོན་གྱི་རྣམ་པ་བརྟེན་པར་</w:t>
       </w:r>
       <w:r>
         <w:rPr>
@@ -2842,7 +2839,7 @@
         <w:footnoteReference w:id="331"/>
       </w:r>
       <w:r>
-        <w:t xml:space="preserve">ཡིན་ནོ། །​འདུ་ཤེས་མེད་པའི་སྙོམས་པར་འཇུག་པ་གང་ཞེ་ན། དགེ་རྒྱས་ཀྱི་འདོད་ཆགས་དང་བྲལ་བ་གོང་མའི་མ་ཡིན་པ་ངེས་པར་འབྱུང་བའི་འདུ་ཤེས་སྔོན་དུ་བཏང་བའི་ཡིད་ལ་བྱེད་པས་སེམས་དང་སེམས་ལས་བྱུང་བའི་ཆོས་འགོག་པ་གང་ཡིན་པའོ། །​འགོག་པའི་སྙོམས་པར་འཇུག་པ་གང་ཞེ་ན། ཅི་ཡང་མེད་པའི་སྐྱེ་མཆེད་ལས་འདོད་ཆགས་དང་བྲལ་བ་གནས་པའི་འདུ་ཤེས་སྔོན་དུ་བཏང་བའི་ཡིད་ལ་བྱེད་པས་སེམས་དང་སེམས་ལས་བྱུང་བའི་ཆོས་འགོག་པ་གང་ཡིན་པའོ། །​འདུ་ཤེས་མེད་པ་གང་ཞེ་ན། འདུ་ཤེས་མེད་པའི་སེམས་ཅན་ལྷ་རྣམས་ཀྱི་ནང་དུ་སྐྱེས་པའི་སེམས་དང་སེམས་ལས་བྱུང་བའི་ཆོས་རྣམས་འགོག་པ་གང་ཡིན་པའོ། །​སྲོག་གི་དབང་པོ་གང་ཞེ་ན། ཁམས་གསུམ་པའི་ཚེའོ། །​སྐལ་པ་མཉམ་པ་གང་ཞེ་ན། སེམས་ཅན་རྣམས་མཚུངས་པའོ། །​དེ་ནི་སེམས་ཅན་རྣམས་ཀྱི་འདྲ་བ་སྟེ། སེམས་ཅན་རྣམས་ལ་གཅིག་ཏུ་འདོད་པའི་རྒྱུའོ། །​གནས་སོ་སོར་ཐོབ་པ་གང་ཞེ་ན། ཡུལ་སོ་སོར་ཐོབ་པའོ། །​དངོས་པོ་སོ་སོར་ཐོབ་པ་གང་ཞེ་ན། ཕུང་པོ་སོ་སོར་ཐོབ་པའོ། །​སྐྱེ་མཆེད་སོ་སོར་ཐོབ་པ་གང་ཞེ་ན། ནང་དང་ཕྱིའི་བདག་ཉིད་ཅན་གྱི་སྐྱེ་མཆེད་སོ་སོར་རྙེད་པའོ། །​སྐྱེ་བ་གང་ཞེ་ན། ཕུང་པོ་མངོན་པར་འགྲུབ་པའོ། །​རྒ་བ་གང་ཞེ་ན། ཕུང་པོ་ཡོངས་སུ་སྨིན་པའོ། །​གནས་པ་གང་ཞེ་ན། སྐྱེས་པའི་ཆོས་རྣམས་རྣམ་པར་མི་ཉམས་པའོ། །​མི་རྟག་པ་གང་ཞེ་ན། འདུས་བྱས་སྐྱེས་པ་རྣམས་རྣམ་པར་འཇིག་པའོ། །​མིང་གི་ཚོགས་གང་ཞེ་ན། མིང་འདོགས་པ་ཉིད་ནི་མིང་ངོ། །​ཚིག་གི་ཚོགས་གང་ཞེ་ན། དོན་དག་གི་ཡི་གེ་ཡོངས་སུ་རྫོགས་པའོ། །​ཡི་གེའི་ཚོགས་གང་ཞེ་ན། ཡི་གེ་རྣམས་ཉིད་ཡི་གེའི་ཚོགས་ཞེས་བརྗོད་དོ། །​རྐྱེན་མ་ཚོགས་པ་གང་ཞེ་ན། རྒྱུ་དང་རྐྱེན་མ་ཚང་བའོ། །​རྐྱེན་ཚོགས་པ་གང་ཞེ་ན། རྒྱུ་དང་རྐྱེན་རྣམས་མ་ཚང་བ་ཉིད་མེད་དོ། །​སེམས་དང་མི་ལྡན་པ་རྣམས་བཤད་ཟིན་ཏོ། །​རྣམ་པར་ཤེས་པ་གང་ཞེ་ན། འདི་ལྟར་དོན་ཡོངས་སུ་འཛིན་པ་དང་། དོན་ཡོངས་སུ་གཅོད་པ་དང་། དོན་རྣམ་པར་ཤེས་པ་དང་། དོན་ཀུན་དུ་རྟོགས་པ་སྟེ། ཇི་ལྟར་ནོར་བུ་ཉེ་བར་གྱུར་པའི་ཚོན་གྱི་རྣམ་པ་བརྟེན་པར་</w:t>
+        <w:t xml:space="preserve">འགྱུར་བ་དེ་བཞིན་དུ་རྣམ་པར་ཤེས་པ་ཡང་ཡུལ་གྱི་རྣམ་པ་ཡོངས་སུ་གཅོད་པ་སྟེ། ཡུལ་ཉེ་བའི་རྣམ་པར་བྱུང་བས་ཡུལ་ཉེ་བར་གཅོད་པ་ཡིན་གྱི། ཡུལ་གྱི་རྣམ་པ་ཙམ་ཉིད་ནི་རྣམ་པར་ཤེས་པ་མ་ཡིན་ཏེ། ཡུལ་དེ་ཡང་རྣམ་པར་ཤེས་པ་ཡིན་པར་ཐལ་བར་འགྱུར་བའི་ཕྱིར་རོ། །​རྣམ་པར་ཤེས་པ་ལས་དོན་གྱི་རྣམ་པ་གཞན་པ་ཡང་མ་ཡིན་ཏེ། རྣམ་པར་ཤེས་པ་དོན་གྱི་རྣམ་པས་</w:t>
       </w:r>
       <w:r>
         <w:rPr>
@@ -2851,7 +2848,7 @@
         <w:footnoteReference w:id="332"/>
       </w:r>
       <w:r>
-        <w:t xml:space="preserve">འགྱུར་བ་དེ་བཞིན་དུ་རྣམ་པར་ཤེས་པ་ཡང་ཡུལ་གྱི་རྣམ་པ་ཡོངས་སུ་གཅོད་པ་སྟེ། ཡུལ་ཉེ་བའི་རྣམ་པར་བྱུང་བས་ཡུལ་ཉེ་བར་གཅོད་པ་ཡིན་གྱི། ཡུལ་གྱི་རྣམ་པ་ཙམ་ཉིད་ནི་རྣམ་པར་ཤེས་པ་མ་ཡིན་ཏེ། ཡུལ་དེ་ཡང་རྣམ་པར་ཤེས་པ་ཡིན་པར་ཐལ་བར་འགྱུར་བའི་ཕྱིར་རོ། །​རྣམ་པར་ཤེས་པ་ལས་དོན་གྱི་རྣམ་པ་གཞན་པ་ཡང་མ་ཡིན་ཏེ། རྣམ་པར་ཤེས་པ་དོན་གྱི་རྣམ་པས་</w:t>
+        <w:t xml:space="preserve">སྟོང་པར་ཐལ་བར་འགྱུར་བའི་ཕྱིར་རོ། །​དེ་ལྟར་ན་རྣམ་པར་ཤེས་པ་ལ་ཡོད་པའི་རྣམ་པས་ཕྱི་རོལ་གྱི་དོན་དུ་རྣམ་པར་གཞག་ལ། ཕྱི་རོལ་གྱི་དོན་གྱི་རྣམ་པར་ཤེས་པར་གཞག་སྟེ། འདི་ལྟར་ཕན་ཚུན་ལྟོས་ནས་རྣམ་པར་ཤེས་པ་དང་རྣམ་པར་ཤེས་པར་བྱ་བར་འགྲུབ་པོ། །​ཡང་རྣམ་པར་ཤེས་པ་དེ་དབྱེ་ན་རྣམ་པར་ཤེས་པའི་ཚོགས་དྲུག་སྟེ། མིག་གི་རྣམ་པར་ཤེས་པ་དང་། རྣ་བའི་རྣམ་པར་ཤེས་པ་དང་། སྣའི་རྣམ་པར་ཤེས་པ་དང་། ལྕེའི་རྣམ་པར་ཤེས་པ་དང་། ལུས་ཀྱི་རྣམ་པར་ཤེས་པ་དང་། ཡིད་ཀྱི་རྣམ་པར་ཤེས་པ་ཞེས་བྱའོ། །​མིག་གི་རྣམ་པར་ཤེས་པ་གང་ཞེ་ན། མིག་གི་དབང་པོ་ལ་བརྟེན་ནས་གཟུགས་སོ་སོར་རྣམ་པར་རིག་པའོ། །​རྣ་བའི་རྣམ་པར་ཤེས་པ་གང་ཞེ་ན། རྣ་བའི་དབང་པོ་ལ་བརྟེན་ནས་སྒྲ་སོ་སོར་རྣམ་པར་རིག་པའོ། །​སྣའི་རྣམ་པར་ཤེས་པ་གང་ཞེ་ན། སྣའི་དབང་པོ་ལ་བརྟེན་ནས་དྲི་སོ་སོར་རྣམ་པར་རིག་པའོ། །​ལྕེའི་རྣམ་པར་ཤེས་པ་གང་ཞེ་ན། ལྕེའི་དབང་པོ་ལ་བརྟེན་ནས་རོ་སོ་སོར་རྣམ་པར་རིག་པའོ། །​ལུས་ཀྱི་རྣམ་པར་ཤེས་པ་གང་ཞེ་ན། ལུས་ཀྱི་དབང་པོ་ལ་བརྟེན་ནས་རེག་བྱ་སོ་སོར་རྣམ་པར་རིག་པའོ། །​ཡིད་ཀྱི་རྣམ་པར་ཤེས་པ་གང་ཞེ་ན། ཡིད་ཀྱི་དབང་པོ་ལ་བརྟེན་ནས་ཆོས་སོ་སོར་རྣམ་པར་རིག་པའོ། །​ཕུང་པོ་ལྔ་པོ་</w:t>
       </w:r>
       <w:r>
         <w:rPr>
@@ -2860,7 +2857,7 @@
         <w:footnoteReference w:id="333"/>
       </w:r>
       <w:r>
-        <w:t xml:space="preserve">སྟོང་པར་ཐལ་བར་འགྱུར་བའི་ཕྱིར་རོ། །​དེ་ལྟར་ན་རྣམ་པར་ཤེས་པ་ལ་ཡོད་པའི་རྣམ་པས་ཕྱི་རོལ་གྱི་དོན་དུ་རྣམ་པར་གཞག་ལ། ཕྱི་རོལ་གྱི་དོན་གྱི་རྣམ་པར་ཤེས་པར་གཞག་སྟེ། འདི་ལྟར་ཕན་ཚུན་ལྟོས་ནས་རྣམ་པར་ཤེས་པ་དང་རྣམ་པར་ཤེས་པར་བྱ་བར་འགྲུབ་པོ། །​ཡང་རྣམ་པར་ཤེས་པ་དེ་དབྱེ་ན་རྣམ་པར་ཤེས་པའི་ཚོགས་དྲུག་སྟེ། མིག་གི་རྣམ་པར་ཤེས་པ་དང་། རྣ་བའི་རྣམ་པར་ཤེས་པ་དང་། སྣའི་རྣམ་པར་ཤེས་པ་དང་། ལྕེའི་རྣམ་པར་ཤེས་པ་དང་། ལུས་ཀྱི་རྣམ་པར་ཤེས་པ་དང་། ཡིད་ཀྱི་རྣམ་པར་ཤེས་པ་ཞེས་བྱའོ། །​མིག་གི་རྣམ་པར་ཤེས་པ་གང་ཞེ་ན། མིག་གི་དབང་པོ་ལ་བརྟེན་ནས་གཟུགས་སོ་སོར་རྣམ་པར་རིག་པའོ། །​རྣ་བའི་རྣམ་པར་ཤེས་པ་གང་ཞེ་ན། རྣ་བའི་དབང་པོ་ལ་བརྟེན་ནས་སྒྲ་སོ་སོར་རྣམ་པར་རིག་པའོ། །​སྣའི་རྣམ་པར་ཤེས་པ་གང་ཞེ་ན། སྣའི་དབང་པོ་ལ་བརྟེན་ནས་དྲི་སོ་སོར་རྣམ་པར་རིག་པའོ། །​ལྕེའི་རྣམ་པར་ཤེས་པ་གང་ཞེ་ན། ལྕེའི་དབང་པོ་ལ་བརྟེན་ནས་རོ་སོ་སོར་རྣམ་པར་རིག་པའོ། །​ལུས་ཀྱི་རྣམ་པར་ཤེས་པ་གང་ཞེ་ན། ལུས་ཀྱི་དབང་པོ་ལ་བརྟེན་ནས་རེག་བྱ་སོ་སོར་རྣམ་པར་རིག་པའོ། །​ཡིད་ཀྱི་རྣམ་པར་ཤེས་པ་གང་ཞེ་ན། ཡིད་ཀྱི་དབང་པོ་ལ་བརྟེན་ནས་ཆོས་སོ་སོར་རྣམ་པར་རིག་པའོ། །​ཕུང་པོ་ལྔ་པོ་</w:t>
+        <w:t xml:space="preserve">ནི་བཤད་ཟིན་ཏོ། །​སྐྱེ་མཆེད་བཅུ་གཉིས་བརྗོད་པར་བྱ་སྟེ། དེ་ལ་ཁམས་བཅུ་དང་། སྐྱེ་མཆེད་བཅུ་ནི་བཤད་ཟིན་ཏོ། །​ཡིད་ཀྱི་སྐྱེ་མཆེད་དང་། ཆོས་ཀྱི་སྐྱེ་མཆེད་བཤད་པར་བྱ་སྟེ། རྣམ་པར་ཤེས་པའི་ཚོགས་དེ་དག་གི་ནང་ནས་རྣམ་པར་ཤེས་པ་གང་དང་གང་འགག་</w:t>
       </w:r>
       <w:r>
         <w:rPr>
@@ -2869,7 +2866,7 @@
         <w:footnoteReference w:id="334"/>
       </w:r>
       <w:r>
-        <w:t xml:space="preserve">ནི་བཤད་ཟིན་ཏོ། །​སྐྱེ་མཆེད་བཅུ་གཉིས་བརྗོད་པར་བྱ་སྟེ། དེ་ལ་ཁམས་བཅུ་དང་། སྐྱེ་མཆེད་བཅུ་ནི་བཤད་ཟིན་ཏོ། །​ཡིད་ཀྱི་སྐྱེ་མཆེད་དང་། ཆོས་ཀྱི་སྐྱེ་མཆེད་བཤད་པར་བྱ་སྟེ། རྣམ་པར་ཤེས་པའི་ཚོགས་དེ་དག་གི་ནང་ནས་རྣམ་པར་ཤེས་པ་གང་དང་གང་འགག་</w:t>
+        <w:t xml:space="preserve">མ་ཐག་པ་དེ་དང་དེ་ནི་འདྲ་བའི་འབྲས་བུ་རྣམ་པར་ཤེས་པ་ཕྱི་མ་ཕྱི་མ་མངོན་པར་འགྲུབ་པའི་རྟེན་གྱི་ངོ་བོར་གནས་པས་ཡིད་ཅེས་སོ།</w:t>
       </w:r>
       <w:r>
         <w:rPr>
@@ -2878,7 +2875,7 @@
         <w:footnoteReference w:id="335"/>
       </w:r>
       <w:r>
-        <w:t xml:space="preserve">མ་ཐག་པ་དེ་དང་དེ་ནི་འདྲ་བའི་འབྲས་བུ་རྣམ་པར་ཤེས་པ་ཕྱི་མ་ཕྱི་མ་མངོན་པར་འགྲུབ་པའི་རྟེན་གྱི་ངོ་བོར་གནས་པས་ཡིད་ཅེས་སོ།</w:t>
+        <w:t xml:space="preserve"> །​ཚོར་བའི་ཕུང་པོ་དང་། འདུ་ཤེས་ཀྱི་ཕུང་པོ་དང་། རྣམ་པར་རིག་བྱེད་མ་ཡིན་པ་དང་། ནམ་མཁའ་དང་། སོ་སོར་བརྟགས་པའི་འགོག་པ་དང་། སོ་སོར་བརྟགས་པ་མ་ཡིན་པའི་འགོག་པ་དང་། བདུན་པོ་འདི་དག་ནི་ཆོས་ཀྱི་སྐྱེ་མཆེད་ཅེས་བརྗོད་དོ། །​དེ་ལ་ཚོར་བ་ལ་སོགས་པ་གསུམ་དང་། རྣམ་པར་རིག་བྱེད་མ་ཡིན་པ་ནི་བཤད་ཟིན་ཏོ། །​འདུས་མ་བྱས་གསུམ་བཤད་པར་བྱ་སྟེ། དེ་ལ་ནམ་མཁའ་གང་ཞེ་ན། གང་གཟུགས་རྣམས་ཀྱི་གོ་འབྱེད་ཅིང་གཟུགས་མེད་པ་ནི་ནམ་མཁའོ། །​སོ་སོར་མ་བརྟགས་པའི་འགོག་པ་གང་ཞེ་ན། གང་འགོག་པ་ལ་འབྲལ་བ་</w:t>
       </w:r>
       <w:r>
         <w:rPr>
@@ -2887,22 +2884,13 @@
         <w:footnoteReference w:id="336"/>
       </w:r>
       <w:r>
-        <w:t xml:space="preserve"> །​ཚོར་བའི་ཕུང་པོ་དང་། འདུ་ཤེས་ཀྱི་ཕུང་པོ་དང་། རྣམ་པར་རིག་བྱེད་མ་ཡིན་པ་དང་། ནམ་མཁའ་དང་། སོ་སོར་བརྟགས་པའི་འགོག་པ་དང་། སོ་སོར་བརྟགས་པ་མ་ཡིན་པའི་འགོག་པ་དང་། བདུན་པོ་འདི་དག་ནི་ཆོས་ཀྱི་སྐྱེ་མཆེད་ཅེས་བརྗོད་དོ། །​དེ་ལ་ཚོར་བ་ལ་སོགས་པ་གསུམ་དང་། རྣམ་པར་རིག་བྱེད་མ་ཡིན་པ་ནི་བཤད་ཟིན་ཏོ། །​འདུས་མ་བྱས་གསུམ་བཤད་པར་བྱ་སྟེ། དེ་ལ་ནམ་མཁའ་གང་ཞེ་ན། གང་གཟུགས་རྣམས་ཀྱི་གོ་འབྱེད་ཅིང་གཟུགས་མེད་པ་ནི་ནམ་མཁའོ། །​སོ་སོར་མ་བརྟགས་པའི་འགོག་པ་གང་ཞེ་ན། གང་འགོག་པ་ལ་འབྲལ་བ་</w:t>
+        <w:t xml:space="preserve">མ་ཡིན་པའོ། །​སོ་སོར་བརྟགས་པའི་འགོག་པ་གང་ཞེ་ན། གང་འགོག་པ་དེ་ནི་འབྲལ་བའོ། །​སྐྱེ་མཆེད་བཅུ་གཉིས་ནི་བཤད་ཟིན་ཏོ། །​མིག་ལ་སོགས་པའི་སྐྱེ་མཆེད་དེ་དག་ཉིད་རྟེན་ལ་སོགས་པའི་བྱེ་བྲག་གིས་དབྱེ་ན་ཁམས་བཅོ་བརྒྱད་དུ་འགྱུར་ཏེ། རྟེན་དྲུག་དང་། དམིགས་པ་དྲུག་དང་། རྣམ་པར་ཤེས་པ་དྲུག་གི་དབྱེ་བས་སོ། །​ཕུང་པོ་དང་། སྐྱེ་མཆེད་དང་། ཁམས་རྣམས་ཀྱི་མདོར་བསྡུས་པ་ནི་བཤད་ཟིན་ཏོ། །​རྒྱས་པར་དབྱེ་བ་ནི་ཆོས་མངོན་པ་དང་བསྲེས་པ་ལས་ཤེས་བར་བྱའོ། །​ཕུང་པོ་ལྔ་ཡི་ཡང་དག་དོན། །​མདོར་བསྡུས་རབ་བཤད་བསྟན་བཅོས་འདི། །​འབད་པ་མེད་པའི་འཇིག་རྟེན་འདིའི། །​དོན་དུ་ཟླ་བའི་གྲགས་པས་བྱས། །​ཕུང་པོ་ལྔ་པ་ཞེས་བྱ་བའི་རབ་ཏུ་བྱེད་པ་སློབ་དཔོན་ཟླ་བ་གྲགས་པས་མཛད་པ་རྫོགས་སོ།། །​།དཔལ་ལྷ་བཙུན་པ་བོ་དྷི་རཱ་ཛའི་བཀའ་ལུང་དང་། དགེ་འདུན་གྱི་བཀའ་སྩལ་གྱིས་ཚངས་པའི་འབྱུང་གནས་གཙུག་ལག་ཁང་དུ་རྒྱ་གར་གྱི་མཁན་པོ་དཱི་པཾ་ཀ་ར་ཤྲཱི་ཛྙཱ་ན་དང་། ཞུ་ཆེན་གྱི་ལོ་ཙཱ་བ་དགེ་སློང་ཚུལ་ཁྲིམས་རྒྱལ་བས་ཕག་གི་ལོ་ལ་བསྒྱུར་ཅིང་ཞུས་ཏེ་གཏན་ལ་ཕབ།</w:t>
       </w:r>
       <w:r>
         <w:rPr>
           <w:rStyle w:val="FootnoteReference"/>
         </w:rPr>
         <w:footnoteReference w:id="337"/>
-      </w:r>
-      <w:r>
-        <w:t xml:space="preserve">མ་ཡིན་པའོ། །​སོ་སོར་བརྟགས་པའི་འགོག་པ་གང་ཞེ་ན། གང་འགོག་པ་དེ་ནི་འབྲལ་བའོ། །​སྐྱེ་མཆེད་བཅུ་གཉིས་ནི་བཤད་ཟིན་ཏོ། །​མིག་ལ་སོགས་པའི་སྐྱེ་མཆེད་དེ་དག་ཉིད་རྟེན་ལ་སོགས་པའི་བྱེ་བྲག་གིས་དབྱེ་ན་ཁམས་བཅོ་བརྒྱད་དུ་འགྱུར་ཏེ། རྟེན་དྲུག་དང་། དམིགས་པ་དྲུག་དང་། རྣམ་པར་ཤེས་པ་དྲུག་གི་དབྱེ་བས་སོ། །​ཕུང་པོ་དང་། སྐྱེ་མཆེད་དང་། ཁམས་རྣམས་ཀྱི་མདོར་བསྡུས་པ་ནི་བཤད་ཟིན་ཏོ། །​རྒྱས་པར་དབྱེ་བ་ནི་ཆོས་མངོན་པ་དང་བསྲེས་པ་ལས་ཤེས་བར་བྱའོ། །​ཕུང་པོ་ལྔ་ཡི་ཡང་དག་དོན། །​མདོར་བསྡུས་རབ་བཤད་བསྟན་བཅོས་འདི། །​འབད་པ་མེད་པའི་འཇིག་རྟེན་འདིའི། །​དོན་དུ་ཟླ་བའི་གྲགས་པས་བྱས། །​ཕུང་པོ་ལྔ་པ་ཞེས་བྱ་བའི་རབ་ཏུ་བྱེད་པ་སློབ་དཔོན་ཟླ་བ་གྲགས་པས་མཛད་པ་རྫོགས་སོ།། །​།དཔལ་ལྷ་བཙུན་པ་བོ་དྷི་རཱ་ཛའི་བཀའ་ལུང་དང་། དགེ་འདུན་གྱི་བཀའ་སྩལ་གྱིས་ཚངས་པའི་འབྱུང་གནས་གཙུག་ལག་ཁང་དུ་རྒྱ་གར་གྱི་མཁན་པོ་དཱི་པཾ་ཀ་ར་ཤྲཱི་ཛྙཱ་ན་དང་། ཞུ་ཆེན་གྱི་ལོ་ཙཱ་བ་དགེ་སློང་ཚུལ་ཁྲིམས་རྒྱལ་བས་ཕག་གི་ལོ་ལ་བསྒྱུར་ཅིང་ཞུས་ཏེ་གཏན་ལ་ཕབ།</w:t>
-      </w:r>
-      <w:r>
-        <w:rPr>
-          <w:rStyle w:val="FootnoteReference"/>
-        </w:rPr>
-        <w:footnoteReference w:id="338"/>
       </w:r>
       <w:r>
         <w:t xml:space="preserve"> །​ །​</w:t>
@@ -8503,7 +8491,7 @@
         <w:t xml:space="preserve"> </w:t>
       </w:r>
       <w:r>
-        <w:t xml:space="preserve">ཤེས་! སྣར་ཐང་། པེ་ཅིན།</w:t>
+        <w:t xml:space="preserve">།རིག་ སྣར་ཐང་། པེ་ཅིན།</w:t>
       </w:r>
     </w:p>
   </w:footnote>
@@ -8522,11 +8510,68 @@
         <w:t xml:space="preserve"> </w:t>
       </w:r>
       <w:r>
+        <w:t xml:space="preserve">།རྟོགས་ སྣར་ཐང་། པེ་ཅིན།</w:t>
+      </w:r>
+    </w:p>
+  </w:footnote>
+  <w:footnote w:id="315">
+    <w:p>
+      <w:pPr>
+        <w:pStyle w:val="FootnoteText"/>
+      </w:pPr>
+      <w:r>
+        <w:rPr>
+          <w:rStyle w:val="FootnoteReference"/>
+        </w:rPr>
+        <w:footnoteRef/>
+      </w:r>
+      <w:r>
+        <w:t xml:space="preserve"> </w:t>
+      </w:r>
+      <w:r>
+        <w:t xml:space="preserve">རྟོག་པ་ སྣར་ཐང་། པེ་ཅིན།</w:t>
+      </w:r>
+    </w:p>
+  </w:footnote>
+  <w:footnote w:id="316">
+    <w:p>
+      <w:pPr>
+        <w:pStyle w:val="FootnoteText"/>
+      </w:pPr>
+      <w:r>
+        <w:rPr>
+          <w:rStyle w:val="FootnoteReference"/>
+        </w:rPr>
+        <w:footnoteRef/>
+      </w:r>
+      <w:r>
+        <w:t xml:space="preserve"> </w:t>
+      </w:r>
+      <w:r>
+        <w:t xml:space="preserve">བྱར་མེད་ ཅོ་ནེ།</w:t>
+      </w:r>
+    </w:p>
+  </w:footnote>
+  <w:footnote w:id="317">
+    <w:p>
+      <w:pPr>
+        <w:pStyle w:val="FootnoteText"/>
+      </w:pPr>
+      <w:r>
+        <w:rPr>
+          <w:rStyle w:val="FootnoteReference"/>
+        </w:rPr>
+        <w:footnoteRef/>
+      </w:r>
+      <w:r>
+        <w:t xml:space="preserve"> </w:t>
+      </w:r>
+      <w:r>
         <w:t xml:space="preserve">།རིག་ སྣར་ཐང་། པེ་ཅིན།</w:t>
       </w:r>
     </w:p>
   </w:footnote>
-  <w:footnote w:id="315">
+  <w:footnote w:id="318">
     <w:p>
       <w:pPr>
         <w:pStyle w:val="FootnoteText"/>
@@ -8545,7 +8590,7 @@
       </w:r>
     </w:p>
   </w:footnote>
-  <w:footnote w:id="316">
+  <w:footnote w:id="319">
     <w:p>
       <w:pPr>
         <w:pStyle w:val="FootnoteText"/>
@@ -8564,63 +8609,6 @@
       </w:r>
     </w:p>
   </w:footnote>
-  <w:footnote w:id="317">
-    <w:p>
-      <w:pPr>
-        <w:pStyle w:val="FootnoteText"/>
-      </w:pPr>
-      <w:r>
-        <w:rPr>
-          <w:rStyle w:val="FootnoteReference"/>
-        </w:rPr>
-        <w:footnoteRef/>
-      </w:r>
-      <w:r>
-        <w:t xml:space="preserve"> </w:t>
-      </w:r>
-      <w:r>
-        <w:t xml:space="preserve">བྱར་མེད་ ཅོ་ནེ།</w:t>
-      </w:r>
-    </w:p>
-  </w:footnote>
-  <w:footnote w:id="318">
-    <w:p>
-      <w:pPr>
-        <w:pStyle w:val="FootnoteText"/>
-      </w:pPr>
-      <w:r>
-        <w:rPr>
-          <w:rStyle w:val="FootnoteReference"/>
-        </w:rPr>
-        <w:footnoteRef/>
-      </w:r>
-      <w:r>
-        <w:t xml:space="preserve"> </w:t>
-      </w:r>
-      <w:r>
-        <w:t xml:space="preserve">།རིག་ སྣར་ཐང་། པེ་ཅིན།</w:t>
-      </w:r>
-    </w:p>
-  </w:footnote>
-  <w:footnote w:id="319">
-    <w:p>
-      <w:pPr>
-        <w:pStyle w:val="FootnoteText"/>
-      </w:pPr>
-      <w:r>
-        <w:rPr>
-          <w:rStyle w:val="FootnoteReference"/>
-        </w:rPr>
-        <w:footnoteRef/>
-      </w:r>
-      <w:r>
-        <w:t xml:space="preserve"> </w:t>
-      </w:r>
-      <w:r>
-        <w:t xml:space="preserve">།རྟོགས་ སྣར་ཐང་། པེ་ཅིན།</w:t>
-      </w:r>
-    </w:p>
-  </w:footnote>
   <w:footnote w:id="320">
     <w:p>
       <w:pPr>
@@ -8636,7 +8624,7 @@
         <w:t xml:space="preserve"> </w:t>
       </w:r>
       <w:r>
-        <w:t xml:space="preserve">རྟོག་པ་ སྣར་ཐང་། པེ་ཅིན།</w:t>
+        <w:t xml:space="preserve">ནི་ པེ་ཅིན།</w:t>
       </w:r>
     </w:p>
   </w:footnote>
@@ -8655,7 +8643,7 @@
         <w:t xml:space="preserve"> </w:t>
       </w:r>
       <w:r>
-        <w:t xml:space="preserve">ནི་ པེ་ཅིན།</w:t>
+        <w:t xml:space="preserve">རྟོག་པའི་ སྣར་ཐང་། པེ་ཅིན།</w:t>
       </w:r>
     </w:p>
   </w:footnote>
@@ -8674,7 +8662,7 @@
         <w:t xml:space="preserve"> </w:t>
       </w:r>
       <w:r>
-        <w:t xml:space="preserve">རྟོག་པའི་ སྣར་ཐང་། པེ་ཅིན།</w:t>
+        <w:t xml:space="preserve">དོ། །​ སྣར་ཐང་། པེ་ཅིན།</w:t>
       </w:r>
     </w:p>
   </w:footnote>
@@ -8693,7 +8681,7 @@
         <w:t xml:space="preserve"> </w:t>
       </w:r>
       <w:r>
-        <w:t xml:space="preserve">དོ། །​ སྣར་ཐང་། པེ་ཅིན།</w:t>
+        <w:t xml:space="preserve">འགོག་ སྣར་ཐང་། པེ་ཅིན།</w:t>
       </w:r>
     </w:p>
   </w:footnote>
@@ -8712,7 +8700,7 @@
         <w:t xml:space="preserve"> </w:t>
       </w:r>
       <w:r>
-        <w:t xml:space="preserve">འགོག་ སྣར་ཐང་། པེ་ཅིན།</w:t>
+        <w:t xml:space="preserve">ཡིན་པ་ སྣར་ཐང་། པེ་ཅིན།</w:t>
       </w:r>
     </w:p>
   </w:footnote>
@@ -8731,7 +8719,7 @@
         <w:t xml:space="preserve"> </w:t>
       </w:r>
       <w:r>
-        <w:t xml:space="preserve">ཡིན་པ་ སྣར་ཐང་། པེ་ཅིན།</w:t>
+        <w:t xml:space="preserve">།རྙེས་ ཅོ་ནེ།</w:t>
       </w:r>
     </w:p>
   </w:footnote>
@@ -8750,7 +8738,7 @@
         <w:t xml:space="preserve"> </w:t>
       </w:r>
       <w:r>
-        <w:t xml:space="preserve">།རྙེས་ ཅོ་ནེ།</w:t>
+        <w:t xml:space="preserve">དང་པོར་ སྣར་ཐང་། པེ་ཅིན།</w:t>
       </w:r>
     </w:p>
   </w:footnote>
@@ -8769,7 +8757,7 @@
         <w:t xml:space="preserve"> </w:t>
       </w:r>
       <w:r>
-        <w:t xml:space="preserve">དང་པོར་ སྣར་ཐང་། པེ་ཅིན།</w:t>
+        <w:t xml:space="preserve">།བསམ་ སྣར་ཐང་། པེ་ཅིན།</w:t>
       </w:r>
     </w:p>
   </w:footnote>
@@ -8788,7 +8776,7 @@
         <w:t xml:space="preserve"> </w:t>
       </w:r>
       <w:r>
-        <w:t xml:space="preserve">།བསམ་ སྣར་ཐང་། པེ་ཅིན།</w:t>
+        <w:t xml:space="preserve">།བསྒོམ་ པེ་ཅིན།</w:t>
       </w:r>
     </w:p>
   </w:footnote>
@@ -8807,7 +8795,7 @@
         <w:t xml:space="preserve"> </w:t>
       </w:r>
       <w:r>
-        <w:t xml:space="preserve">།བསྒོམ་ པེ་ཅིན།</w:t>
+        <w:t xml:space="preserve">།སོར་ སྣར་ཐང་།</w:t>
       </w:r>
     </w:p>
   </w:footnote>
@@ -8826,7 +8814,7 @@
         <w:t xml:space="preserve"> </w:t>
       </w:r>
       <w:r>
-        <w:t xml:space="preserve">།སོར་ སྣར་ཐང་།</w:t>
+        <w:t xml:space="preserve">འགོག་པ་ སྣར་ཐང་། པེ་ཅིན།</w:t>
       </w:r>
     </w:p>
   </w:footnote>
@@ -8845,7 +8833,7 @@
         <w:t xml:space="preserve"> </w:t>
       </w:r>
       <w:r>
-        <w:t xml:space="preserve">འགོག་པ་ སྣར་ཐང་། པེ་ཅིན།</w:t>
+        <w:t xml:space="preserve">རྟེན་པར་ སྣར་ཐང་། པེ་ཅིན།</w:t>
       </w:r>
     </w:p>
   </w:footnote>
@@ -8864,7 +8852,7 @@
         <w:t xml:space="preserve"> </w:t>
       </w:r>
       <w:r>
-        <w:t xml:space="preserve">རྟེན་པར་ སྣར་ཐང་། པེ་ཅིན།</w:t>
+        <w:t xml:space="preserve">རྣམ་པ་ སྣར་ཐང་། པེ་ཅིན།</w:t>
       </w:r>
     </w:p>
   </w:footnote>
@@ -8883,7 +8871,7 @@
         <w:t xml:space="preserve"> </w:t>
       </w:r>
       <w:r>
-        <w:t xml:space="preserve">རྣམ་པ་ སྣར་ཐང་། པེ་ཅིན།</w:t>
+        <w:t xml:space="preserve">ལྔ་ སྣར་ཐང་། པེ་ཅིན།</w:t>
       </w:r>
     </w:p>
   </w:footnote>
@@ -8902,7 +8890,7 @@
         <w:t xml:space="preserve"> </w:t>
       </w:r>
       <w:r>
-        <w:t xml:space="preserve">ལྔ་ སྣར་ཐང་། པེ་ཅིན།</w:t>
+        <w:t xml:space="preserve">འགགས་ སྣར་ཐང་། པེ་ཅིན།</w:t>
       </w:r>
     </w:p>
   </w:footnote>
@@ -8921,7 +8909,7 @@
         <w:t xml:space="preserve"> </w:t>
       </w:r>
       <w:r>
-        <w:t xml:space="preserve">འགགས་ སྣར་ཐང་། པེ་ཅིན།</w:t>
+        <w:t xml:space="preserve">བརྗོད་དོ། སྣར་ཐང་། པེ་ཅིན།</w:t>
       </w:r>
     </w:p>
   </w:footnote>
@@ -8940,30 +8928,11 @@
         <w:t xml:space="preserve"> </w:t>
       </w:r>
       <w:r>
-        <w:t xml:space="preserve">བརྗོད་དོ། སྣར་ཐང་། པེ་ཅིན།</w:t>
+        <w:t xml:space="preserve">འབྲེལ་པ་ ཅོ་ནེ།</w:t>
       </w:r>
     </w:p>
   </w:footnote>
   <w:footnote w:id="337">
-    <w:p>
-      <w:pPr>
-        <w:pStyle w:val="FootnoteText"/>
-      </w:pPr>
-      <w:r>
-        <w:rPr>
-          <w:rStyle w:val="FootnoteReference"/>
-        </w:rPr>
-        <w:footnoteRef/>
-      </w:r>
-      <w:r>
-        <w:t xml:space="preserve"> </w:t>
-      </w:r>
-      <w:r>
-        <w:t xml:space="preserve">འབྲེལ་པ་ ཅོ་ནེ།</w:t>
-      </w:r>
-    </w:p>
-  </w:footnote>
-  <w:footnote w:id="338">
     <w:p>
       <w:pPr>
         <w:pStyle w:val="FootnoteText"/>
